--- a/Templates/РПД_шаблон_new_2024.docx
+++ b/Templates/РПД_шаблон_new_2024.docx
@@ -2012,13 +2012,6 @@
     </w:p>
     <w:sdt>
       <w:sdtPr>
-        <w:id w:val="-2095151780"/>
-        <w:docPartObj>
-          <w:docPartGallery w:val="Table of Contents"/>
-          <w:docPartUnique/>
-        </w:docPartObj>
-      </w:sdtPr>
-      <w:sdtEndPr>
         <w:rPr>
           <w:rFonts w:ascii="Times New Roman" w:hAnsi="Times New Roman"/>
           <w:b w:val="0"/>
@@ -2028,7 +2021,12 @@
           <w:szCs w:val="24"/>
           <w:lang w:val="ru-RU" w:eastAsia="ru-RU"/>
         </w:rPr>
-      </w:sdtEndPr>
+        <w:id w:val="-1844009285"/>
+        <w:docPartObj>
+          <w:docPartGallery w:val="Table of Contents"/>
+          <w:docPartUnique/>
+        </w:docPartObj>
+      </w:sdtPr>
       <w:sdtContent>
         <w:p>
           <w:pPr>
@@ -2068,7 +2066,7 @@
             </w:rPr>
             <w:fldChar w:fldCharType="separate"/>
           </w:r>
-          <w:hyperlink w:anchor="_Toc166914493" w:history="1">
+          <w:hyperlink w:anchor="_Toc166921294" w:history="1">
             <w:r>
               <w:rPr>
                 <w:rStyle w:val="ac"/>
@@ -2101,7 +2099,7 @@
                 <w:sz w:val="28"/>
                 <w:szCs w:val="28"/>
               </w:rPr>
-              <w:instrText xml:space="preserve"> PAGEREF _Toc166914493 \h </w:instrText>
+              <w:instrText xml:space="preserve"> PAGEREF _Toc166921294 \h </w:instrText>
             </w:r>
             <w:r>
               <w:rPr>
@@ -2148,7 +2146,7 @@
               <w14:ligatures w14:val="standardContextual"/>
             </w:rPr>
           </w:pPr>
-          <w:hyperlink w:anchor="_Toc166914494" w:history="1">
+          <w:hyperlink w:anchor="_Toc166921295" w:history="1">
             <w:r>
               <w:rPr>
                 <w:rStyle w:val="ac"/>
@@ -2181,7 +2179,7 @@
                 <w:sz w:val="28"/>
                 <w:szCs w:val="28"/>
               </w:rPr>
-              <w:instrText xml:space="preserve"> PAGEREF _Toc166914494 \h </w:instrText>
+              <w:instrText xml:space="preserve"> PAGEREF _Toc166921295 \h </w:instrText>
             </w:r>
             <w:r>
               <w:rPr>
@@ -2228,7 +2226,7 @@
               <w14:ligatures w14:val="standardContextual"/>
             </w:rPr>
           </w:pPr>
-          <w:hyperlink w:anchor="_Toc166914495" w:history="1">
+          <w:hyperlink w:anchor="_Toc166921296" w:history="1">
             <w:r>
               <w:rPr>
                 <w:rStyle w:val="ac"/>
@@ -2261,7 +2259,7 @@
                 <w:sz w:val="28"/>
                 <w:szCs w:val="28"/>
               </w:rPr>
-              <w:instrText xml:space="preserve"> PAGEREF _Toc166914495 \h </w:instrText>
+              <w:instrText xml:space="preserve"> PAGEREF _Toc166921296 \h </w:instrText>
             </w:r>
             <w:r>
               <w:rPr>
@@ -2308,7 +2306,7 @@
               <w14:ligatures w14:val="standardContextual"/>
             </w:rPr>
           </w:pPr>
-          <w:hyperlink w:anchor="_Toc166914496" w:history="1">
+          <w:hyperlink w:anchor="_Toc166921297" w:history="1">
             <w:r>
               <w:rPr>
                 <w:rStyle w:val="ac"/>
@@ -2341,7 +2339,7 @@
                 <w:sz w:val="28"/>
                 <w:szCs w:val="28"/>
               </w:rPr>
-              <w:instrText xml:space="preserve"> PAGEREF _Toc166914496 \h </w:instrText>
+              <w:instrText xml:space="preserve"> PAGEREF _Toc166921297 \h </w:instrText>
             </w:r>
             <w:r>
               <w:rPr>
@@ -2388,7 +2386,7 @@
               <w14:ligatures w14:val="standardContextual"/>
             </w:rPr>
           </w:pPr>
-          <w:hyperlink w:anchor="_Toc166914497" w:history="1">
+          <w:hyperlink w:anchor="_Toc166921298" w:history="1">
             <w:r>
               <w:rPr>
                 <w:rStyle w:val="ac"/>
@@ -2419,7 +2417,7 @@
                 <w:sz w:val="28"/>
                 <w:szCs w:val="28"/>
               </w:rPr>
-              <w:instrText xml:space="preserve"> PAGEREF _Toc166914497 \h </w:instrText>
+              <w:instrText xml:space="preserve"> PAGEREF _Toc166921298 \h </w:instrText>
             </w:r>
             <w:r>
               <w:rPr>
@@ -2442,7 +2440,7 @@
                 <w:sz w:val="28"/>
                 <w:szCs w:val="28"/>
               </w:rPr>
-              <w:t>4</w:t>
+              <w:t>7</w:t>
             </w:r>
             <w:r>
               <w:rPr>
@@ -2466,7 +2464,7 @@
               <w14:ligatures w14:val="standardContextual"/>
             </w:rPr>
           </w:pPr>
-          <w:hyperlink w:anchor="_Toc166914498" w:history="1">
+          <w:hyperlink w:anchor="_Toc166921299" w:history="1">
             <w:r>
               <w:rPr>
                 <w:rStyle w:val="ac"/>
@@ -2497,7 +2495,7 @@
                 <w:sz w:val="28"/>
                 <w:szCs w:val="28"/>
               </w:rPr>
-              <w:instrText xml:space="preserve"> PAGEREF _Toc166914498 \h </w:instrText>
+              <w:instrText xml:space="preserve"> PAGEREF _Toc166921299 \h </w:instrText>
             </w:r>
             <w:r>
               <w:rPr>
@@ -2520,7 +2518,7 @@
                 <w:sz w:val="28"/>
                 <w:szCs w:val="28"/>
               </w:rPr>
-              <w:t>4</w:t>
+              <w:t>9</w:t>
             </w:r>
             <w:r>
               <w:rPr>
@@ -2544,7 +2542,7 @@
               <w14:ligatures w14:val="standardContextual"/>
             </w:rPr>
           </w:pPr>
-          <w:hyperlink w:anchor="_Toc166914499" w:history="1">
+          <w:hyperlink w:anchor="_Toc166921300" w:history="1">
             <w:r>
               <w:rPr>
                 <w:rStyle w:val="ac"/>
@@ -2575,7 +2573,7 @@
                 <w:sz w:val="28"/>
                 <w:szCs w:val="28"/>
               </w:rPr>
-              <w:instrText xml:space="preserve"> PAGEREF _Toc166914499 \h </w:instrText>
+              <w:instrText xml:space="preserve"> PAGEREF _Toc166921300 \h </w:instrText>
             </w:r>
             <w:r>
               <w:rPr>
@@ -2598,7 +2596,7 @@
                 <w:sz w:val="28"/>
                 <w:szCs w:val="28"/>
               </w:rPr>
-              <w:t>4</w:t>
+              <w:t>15</w:t>
             </w:r>
             <w:r>
               <w:rPr>
@@ -2622,7 +2620,7 @@
               <w14:ligatures w14:val="standardContextual"/>
             </w:rPr>
           </w:pPr>
-          <w:hyperlink w:anchor="_Toc166914500" w:history="1">
+          <w:hyperlink w:anchor="_Toc166921301" w:history="1">
             <w:r>
               <w:rPr>
                 <w:rStyle w:val="ac"/>
@@ -2655,7 +2653,7 @@
                 <w:sz w:val="28"/>
                 <w:szCs w:val="28"/>
               </w:rPr>
-              <w:instrText xml:space="preserve"> PAGEREF _Toc166914500 \h </w:instrText>
+              <w:instrText xml:space="preserve"> PAGEREF _Toc166921301 \h </w:instrText>
             </w:r>
             <w:r>
               <w:rPr>
@@ -2678,7 +2676,7 @@
                 <w:sz w:val="28"/>
                 <w:szCs w:val="28"/>
               </w:rPr>
-              <w:t>4</w:t>
+              <w:t>15</w:t>
             </w:r>
             <w:r>
               <w:rPr>
@@ -2702,7 +2700,7 @@
               <w14:ligatures w14:val="standardContextual"/>
             </w:rPr>
           </w:pPr>
-          <w:hyperlink w:anchor="_Toc166914501" w:history="1">
+          <w:hyperlink w:anchor="_Toc166921302" w:history="1">
             <w:r>
               <w:rPr>
                 <w:rStyle w:val="ac"/>
@@ -2733,7 +2731,7 @@
                 <w:sz w:val="28"/>
                 <w:szCs w:val="28"/>
               </w:rPr>
-              <w:instrText xml:space="preserve"> PAGEREF _Toc166914501 \h </w:instrText>
+              <w:instrText xml:space="preserve"> PAGEREF _Toc166921302 \h </w:instrText>
             </w:r>
             <w:r>
               <w:rPr>
@@ -2756,7 +2754,7 @@
                 <w:sz w:val="28"/>
                 <w:szCs w:val="28"/>
               </w:rPr>
-              <w:t>4</w:t>
+              <w:t>16</w:t>
             </w:r>
             <w:r>
               <w:rPr>
@@ -2780,7 +2778,7 @@
               <w14:ligatures w14:val="standardContextual"/>
             </w:rPr>
           </w:pPr>
-          <w:hyperlink w:anchor="_Toc166914502" w:history="1">
+          <w:hyperlink w:anchor="_Toc166921303" w:history="1">
             <w:r>
               <w:rPr>
                 <w:rStyle w:val="ac"/>
@@ -2813,7 +2811,7 @@
                 <w:sz w:val="28"/>
                 <w:szCs w:val="28"/>
               </w:rPr>
-              <w:instrText xml:space="preserve"> PAGEREF _Toc166914502 \h </w:instrText>
+              <w:instrText xml:space="preserve"> PAGEREF _Toc166921303 \h </w:instrText>
             </w:r>
             <w:r>
               <w:rPr>
@@ -2836,7 +2834,7 @@
                 <w:sz w:val="28"/>
                 <w:szCs w:val="28"/>
               </w:rPr>
-              <w:t>4</w:t>
+              <w:t>16</w:t>
             </w:r>
             <w:r>
               <w:rPr>
@@ -2860,7 +2858,7 @@
               <w14:ligatures w14:val="standardContextual"/>
             </w:rPr>
           </w:pPr>
-          <w:hyperlink w:anchor="_Toc166914503" w:history="1">
+          <w:hyperlink w:anchor="_Toc166921304" w:history="1">
             <w:r>
               <w:rPr>
                 <w:rStyle w:val="ac"/>
@@ -2893,7 +2891,7 @@
                 <w:sz w:val="28"/>
                 <w:szCs w:val="28"/>
               </w:rPr>
-              <w:instrText xml:space="preserve"> PAGEREF _Toc166914503 \h </w:instrText>
+              <w:instrText xml:space="preserve"> PAGEREF _Toc166921304 \h </w:instrText>
             </w:r>
             <w:r>
               <w:rPr>
@@ -2916,7 +2914,7 @@
                 <w:sz w:val="28"/>
                 <w:szCs w:val="28"/>
               </w:rPr>
-              <w:t>4</w:t>
+              <w:t>18</w:t>
             </w:r>
             <w:r>
               <w:rPr>
@@ -2940,7 +2938,7 @@
               <w14:ligatures w14:val="standardContextual"/>
             </w:rPr>
           </w:pPr>
-          <w:hyperlink w:anchor="_Toc166914504" w:history="1">
+          <w:hyperlink w:anchor="_Toc166921305" w:history="1">
             <w:r>
               <w:rPr>
                 <w:rStyle w:val="ac"/>
@@ -2973,7 +2971,7 @@
                 <w:sz w:val="28"/>
                 <w:szCs w:val="28"/>
               </w:rPr>
-              <w:instrText xml:space="preserve"> PAGEREF _Toc166914504 \h </w:instrText>
+              <w:instrText xml:space="preserve"> PAGEREF _Toc166921305 \h </w:instrText>
             </w:r>
             <w:r>
               <w:rPr>
@@ -2996,7 +2994,7 @@
                 <w:sz w:val="28"/>
                 <w:szCs w:val="28"/>
               </w:rPr>
-              <w:t>4</w:t>
+              <w:t>18</w:t>
             </w:r>
             <w:r>
               <w:rPr>
@@ -3020,7 +3018,7 @@
               <w14:ligatures w14:val="standardContextual"/>
             </w:rPr>
           </w:pPr>
-          <w:hyperlink w:anchor="_Toc166914505" w:history="1">
+          <w:hyperlink w:anchor="_Toc166921306" w:history="1">
             <w:r>
               <w:rPr>
                 <w:rStyle w:val="ac"/>
@@ -3053,7 +3051,7 @@
                 <w:sz w:val="28"/>
                 <w:szCs w:val="28"/>
               </w:rPr>
-              <w:instrText xml:space="preserve"> PAGEREF _Toc166914505 \h </w:instrText>
+              <w:instrText xml:space="preserve"> PAGEREF _Toc166921306 \h </w:instrText>
             </w:r>
             <w:r>
               <w:rPr>
@@ -3076,7 +3074,7 @@
                 <w:sz w:val="28"/>
                 <w:szCs w:val="28"/>
               </w:rPr>
-              <w:t>5</w:t>
+              <w:t>19</w:t>
             </w:r>
             <w:r>
               <w:rPr>
@@ -3089,6 +3087,12 @@
           </w:hyperlink>
         </w:p>
         <w:p>
+          <w:pPr>
+            <w:rPr>
+              <w:sz w:val="28"/>
+              <w:szCs w:val="28"/>
+            </w:rPr>
+          </w:pPr>
           <w:r>
             <w:rPr>
               <w:b/>
@@ -3132,6 +3136,7 @@
         </w:rPr>
       </w:pPr>
       <w:bookmarkStart w:id="2" w:name="_Toc166914493"/>
+      <w:bookmarkStart w:id="3" w:name="_Toc166921294"/>
       <w:r>
         <w:rPr>
           <w:rFonts w:eastAsia="Calibri"/>
@@ -3141,6 +3146,7 @@
         <w:t>1. Перечень планируемых результатов обучения по дисциплине (модулю), соотнесенных с планируемыми результатами освоения образовательной программы</w:t>
       </w:r>
       <w:bookmarkEnd w:id="2"/>
+      <w:bookmarkEnd w:id="3"/>
     </w:p>
     <w:p>
       <w:pPr>
@@ -3384,7 +3390,8 @@
           <w:lang w:eastAsia="en-US"/>
         </w:rPr>
       </w:pPr>
-      <w:bookmarkStart w:id="3" w:name="_Toc166914494"/>
+      <w:bookmarkStart w:id="4" w:name="_Toc166914494"/>
+      <w:bookmarkStart w:id="5" w:name="_Toc166921295"/>
       <w:r>
         <w:rPr>
           <w:rFonts w:eastAsia="Calibri"/>
@@ -3392,7 +3399,8 @@
         </w:rPr>
         <w:t>2. Место дисциплины в структуре образовательной программы</w:t>
       </w:r>
-      <w:bookmarkEnd w:id="3"/>
+      <w:bookmarkEnd w:id="4"/>
+      <w:bookmarkEnd w:id="5"/>
     </w:p>
     <w:p>
       <w:pPr>
@@ -3712,7 +3720,29 @@
           <w:highlight w:val="yellow"/>
           <w:lang w:eastAsia="en-US"/>
         </w:rPr>
-        <w:t>[СПИСОК ДИСЦИПЛИН]</w:t>
+        <w:t>{</w:t>
+      </w:r>
+      <w:proofErr w:type="spellStart"/>
+      <w:r>
+        <w:rPr>
+          <w:rFonts w:eastAsia="Calibri"/>
+          <w:sz w:val="28"/>
+          <w:szCs w:val="28"/>
+          <w:highlight w:val="yellow"/>
+          <w:lang w:val="en-US" w:eastAsia="en-US"/>
+        </w:rPr>
+        <w:t>PrevDisciplines</w:t>
+      </w:r>
+      <w:proofErr w:type="spellEnd"/>
+      <w:r>
+        <w:rPr>
+          <w:rFonts w:eastAsia="Calibri"/>
+          <w:sz w:val="28"/>
+          <w:szCs w:val="28"/>
+          <w:highlight w:val="yellow"/>
+          <w:lang w:eastAsia="en-US"/>
+        </w:rPr>
+        <w:t>}</w:t>
       </w:r>
       <w:r>
         <w:rPr>
@@ -3748,8 +3778,30 @@
           <w:iCs/>
           <w:sz w:val="28"/>
           <w:szCs w:val="28"/>
-        </w:rPr>
-        <w:t>Государственное регулирование экономики</w:t>
+          <w:highlight w:val="yellow"/>
+        </w:rPr>
+        <w:t>{</w:t>
+      </w:r>
+      <w:r>
+        <w:rPr>
+          <w:bCs/>
+          <w:iCs/>
+          <w:sz w:val="28"/>
+          <w:szCs w:val="28"/>
+          <w:highlight w:val="yellow"/>
+          <w:lang w:val="en-US"/>
+        </w:rPr>
+        <w:t>Name</w:t>
+      </w:r>
+      <w:r>
+        <w:rPr>
+          <w:bCs/>
+          <w:iCs/>
+          <w:sz w:val="28"/>
+          <w:szCs w:val="28"/>
+          <w:highlight w:val="yellow"/>
+        </w:rPr>
+        <w:t>}</w:t>
       </w:r>
       <w:r>
         <w:rPr>
@@ -3776,7 +3828,39 @@
           <w:highlight w:val="yellow"/>
           <w:lang w:eastAsia="en-US"/>
         </w:rPr>
-        <w:t>[СПИСОК ДИСЦИПЛИН]</w:t>
+        <w:t>{</w:t>
+      </w:r>
+      <w:proofErr w:type="spellStart"/>
+      <w:r>
+        <w:rPr>
+          <w:rFonts w:eastAsia="Calibri"/>
+          <w:sz w:val="28"/>
+          <w:szCs w:val="28"/>
+          <w:highlight w:val="yellow"/>
+          <w:lang w:val="en-US" w:eastAsia="en-US"/>
+        </w:rPr>
+        <w:t>Next</w:t>
+      </w:r>
+      <w:r>
+        <w:rPr>
+          <w:rFonts w:eastAsia="Calibri"/>
+          <w:sz w:val="28"/>
+          <w:szCs w:val="28"/>
+          <w:highlight w:val="yellow"/>
+          <w:lang w:val="en-US" w:eastAsia="en-US"/>
+        </w:rPr>
+        <w:t>Disciplines</w:t>
+      </w:r>
+      <w:proofErr w:type="spellEnd"/>
+      <w:r>
+        <w:rPr>
+          <w:rFonts w:eastAsia="Calibri"/>
+          <w:sz w:val="28"/>
+          <w:szCs w:val="28"/>
+          <w:highlight w:val="yellow"/>
+          <w:lang w:eastAsia="en-US"/>
+        </w:rPr>
+        <w:t>}</w:t>
       </w:r>
       <w:r>
         <w:rPr>
@@ -3797,16 +3881,6 @@
       </w:pPr>
       <w:r>
         <w:rPr>
-          <w:rFonts w:eastAsia="Calibri"/>
-          <w:iCs/>
-          <w:sz w:val="28"/>
-          <w:szCs w:val="28"/>
-          <w:lang w:eastAsia="en-US"/>
-        </w:rPr>
-        <w:t xml:space="preserve"> </w:t>
-      </w:r>
-      <w:r>
-        <w:rPr>
           <w:i/>
           <w:sz w:val="28"/>
           <w:szCs w:val="28"/>
@@ -3894,7 +3968,8 @@
           <w:lang w:eastAsia="en-US"/>
         </w:rPr>
       </w:pPr>
-      <w:bookmarkStart w:id="4" w:name="_Toc166914495"/>
+      <w:bookmarkStart w:id="6" w:name="_Toc166914495"/>
+      <w:bookmarkStart w:id="7" w:name="_Toc166921296"/>
       <w:r>
         <w:rPr>
           <w:rFonts w:eastAsia="Calibri"/>
@@ -3930,7 +4005,8 @@
         </w:rPr>
         <w:t xml:space="preserve"> занятий) и на самостоятельную работу обучающихся</w:t>
       </w:r>
-      <w:bookmarkEnd w:id="4"/>
+      <w:bookmarkEnd w:id="6"/>
+      <w:bookmarkEnd w:id="7"/>
     </w:p>
     <w:p>
       <w:pPr>
@@ -5304,7 +5380,8 @@
           <w:lang w:eastAsia="en-US"/>
         </w:rPr>
       </w:pPr>
-      <w:bookmarkStart w:id="5" w:name="_Toc166914496"/>
+      <w:bookmarkStart w:id="8" w:name="_Toc166914496"/>
+      <w:bookmarkStart w:id="9" w:name="_Toc166921297"/>
       <w:r>
         <w:rPr>
           <w:rFonts w:eastAsia="Calibri"/>
@@ -5320,7 +5397,8 @@
         <w:lastRenderedPageBreak/>
         <w:t>или астрономических часов и видов учебных занятий</w:t>
       </w:r>
-      <w:bookmarkEnd w:id="5"/>
+      <w:bookmarkEnd w:id="8"/>
+      <w:bookmarkEnd w:id="9"/>
     </w:p>
     <w:p>
       <w:pPr>
@@ -14018,15 +14096,17 @@
           <w:lang w:val="ru-RU"/>
         </w:rPr>
       </w:pPr>
-      <w:bookmarkStart w:id="6" w:name="_Toc472678623"/>
-      <w:bookmarkStart w:id="7" w:name="_Toc166914497"/>
+      <w:bookmarkStart w:id="10" w:name="_Toc166914497"/>
+      <w:bookmarkStart w:id="11" w:name="_Toc166921298"/>
+      <w:bookmarkStart w:id="12" w:name="_Toc472678623"/>
       <w:r>
         <w:t xml:space="preserve">5. </w:t>
       </w:r>
       <w:r>
         <w:t>Методические указания для обучающихся по освоению дисциплины</w:t>
       </w:r>
-      <w:bookmarkEnd w:id="7"/>
+      <w:bookmarkEnd w:id="10"/>
+      <w:bookmarkEnd w:id="11"/>
     </w:p>
     <w:p>
       <w:pPr>
@@ -14711,22 +14791,24 @@
           <w:lang w:val="ru-RU"/>
         </w:rPr>
       </w:pPr>
-      <w:bookmarkStart w:id="8" w:name="_Toc404358703"/>
-      <w:bookmarkStart w:id="9" w:name="_Toc166914498"/>
+      <w:bookmarkStart w:id="13" w:name="_Toc404358703"/>
+      <w:bookmarkStart w:id="14" w:name="_Toc166914498"/>
+      <w:bookmarkStart w:id="15" w:name="_Toc166921299"/>
       <w:r>
         <w:t xml:space="preserve">6. </w:t>
       </w:r>
       <w:r>
         <w:t>Методические указания к оформлению разных форм отчетности самостоятельной работ</w:t>
       </w:r>
-      <w:bookmarkEnd w:id="8"/>
+      <w:bookmarkEnd w:id="13"/>
       <w:r>
         <w:rPr>
           <w:lang w:val="ru-RU"/>
         </w:rPr>
         <w:t>ы</w:t>
       </w:r>
-      <w:bookmarkEnd w:id="9"/>
+      <w:bookmarkEnd w:id="14"/>
+      <w:bookmarkEnd w:id="15"/>
     </w:p>
     <w:p>
       <w:pPr>
@@ -14739,7 +14821,7 @@
           <w:szCs w:val="28"/>
         </w:rPr>
       </w:pPr>
-      <w:bookmarkStart w:id="10" w:name="_Toc404358704"/>
+      <w:bookmarkStart w:id="16" w:name="_Toc404358704"/>
       <w:r>
         <w:rPr>
           <w:i/>
@@ -14754,7 +14836,15 @@
           <w:sz w:val="28"/>
           <w:szCs w:val="28"/>
         </w:rPr>
-        <w:t>– одна из форм письменных работ, наиболее эффективная при освоении обязательных дисциплин и дисциплин части, формируемой участниками образовательных отношений. Роль этой формы контроля особенно важна при формировании универсальных компетенций выпускника, предполагающих приобретение основ гуманитарных, социальных и экономических знаний, освоение базовых методов соответствующих наук.</w:t>
+        <w:t xml:space="preserve">– одна из форм письменных работ, наиболее эффективная при освоении обязательных дисциплин и дисциплин части, формируемой </w:t>
+      </w:r>
+      <w:r>
+        <w:rPr>
+          <w:sz w:val="28"/>
+          <w:szCs w:val="28"/>
+        </w:rPr>
+        <w:lastRenderedPageBreak/>
+        <w:t>участниками образовательных отношений. Роль этой формы контроля особенно важна при формировании универсальных компетенций выпускника, предполагающих приобретение основ гуманитарных, социальных и экономических знаний, освоение базовых методов соответствующих наук.</w:t>
       </w:r>
     </w:p>
     <w:p>
@@ -14998,7 +15088,7 @@
         <w:t>6. Список использованной литературы.</w:t>
       </w:r>
     </w:p>
-    <w:bookmarkEnd w:id="10"/>
+    <w:bookmarkEnd w:id="16"/>
     <w:p>
       <w:pPr>
         <w:ind w:firstLine="709"/>
@@ -15046,7 +15136,15 @@
           <w:sz w:val="28"/>
           <w:szCs w:val="28"/>
         </w:rPr>
-        <w:t>– форма письменной работы, которую рекомендуется применять при освоении дисциплин части, формируемой участниками образовательных отношений. Как правило, реферат представляет собой краткое изложение содержания научных трудов, литературы по определенной научной теме.</w:t>
+        <w:t xml:space="preserve">– форма письменной работы, которую рекомендуется применять при освоении дисциплин части, формируемой участниками образовательных отношений. Как правило, реферат представляет собой краткое изложение </w:t>
+      </w:r>
+      <w:r>
+        <w:rPr>
+          <w:sz w:val="28"/>
+          <w:szCs w:val="28"/>
+        </w:rPr>
+        <w:lastRenderedPageBreak/>
+        <w:t>содержания научных трудов, литературы по определенной научной теме.</w:t>
       </w:r>
     </w:p>
     <w:p>
@@ -15569,7 +15667,16 @@
           <w:szCs w:val="28"/>
           <w:shd w:val="clear" w:color="auto" w:fill="FFFFFF"/>
         </w:rPr>
-        <w:t xml:space="preserve">Дискуссия является одной из важнейших форм образовательной деятельности, стимулирующей инициативность учащихся, развитие рефлексивного мышления. В основе дискуссии – метод обсуждения и разрешения спорных вопросов. В отличие от обсуждения как обмена мнениями, дискуссией называют обсуждение-спор, столкновение точек зрения, позиций и т.д. Дискуссия – равноправное обсуждение обучающимися (под руководством и с учетом планирования преподавателем) вопросов, на которых нет единого ответа в ходе освоения материала изучаемой дисциплины. Результатом дискуссии может быть общее соглашение, лучшее понимание, новый взгляд на проблему, совместное решение. </w:t>
+        <w:t xml:space="preserve">Дискуссия является одной из важнейших форм образовательной деятельности, стимулирующей инициативность учащихся, развитие рефлексивного мышления. В основе дискуссии – метод обсуждения и разрешения спорных вопросов. В отличие от обсуждения как обмена мнениями, дискуссией называют обсуждение-спор, столкновение точек зрения, позиций и т.д. Дискуссия – равноправное обсуждение обучающимися (под руководством и с учетом планирования преподавателем) вопросов, на которых нет единого ответа </w:t>
+      </w:r>
+      <w:r>
+        <w:rPr>
+          <w:sz w:val="28"/>
+          <w:szCs w:val="28"/>
+          <w:shd w:val="clear" w:color="auto" w:fill="FFFFFF"/>
+        </w:rPr>
+        <w:lastRenderedPageBreak/>
+        <w:t xml:space="preserve">в ходе освоения материала изучаемой дисциплины. Результатом дискуссии может быть общее соглашение, лучшее понимание, новый взгляд на проблему, совместное решение. </w:t>
       </w:r>
       <w:r>
         <w:rPr>
@@ -15902,7 +16009,15 @@
           <w:sz w:val="28"/>
           <w:szCs w:val="28"/>
         </w:rPr>
-        <w:t xml:space="preserve"> – это документ или комплект документов, предназначенный для представления чего-либо (организации, проекта, продукта и т.п.). Цель презентации – донести до целевой аудитории полноценную информацию об объекте презентации в удобной форме.</w:t>
+        <w:t xml:space="preserve"> – это </w:t>
+      </w:r>
+      <w:r>
+        <w:rPr>
+          <w:sz w:val="28"/>
+          <w:szCs w:val="28"/>
+        </w:rPr>
+        <w:lastRenderedPageBreak/>
+        <w:t>документ или комплект документов, предназначенный для представления чего-либо (организации, проекта, продукта и т.п.). Цель презентации – донести до целевой аудитории полноценную информацию об объекте презентации в удобной форме.</w:t>
       </w:r>
     </w:p>
     <w:p>
@@ -16390,7 +16505,15 @@
           <w:sz w:val="28"/>
           <w:szCs w:val="28"/>
         </w:rPr>
-        <w:t>анализ научной литературы по теме исследования. Здесь выявляются наиболее важные, дискуссионные вопросы изучаемой темы и наименее изученные аспекты проблемы)</w:t>
+        <w:t xml:space="preserve">анализ научной литературы по теме исследования. </w:t>
+      </w:r>
+      <w:r>
+        <w:rPr>
+          <w:sz w:val="28"/>
+          <w:szCs w:val="28"/>
+        </w:rPr>
+        <w:lastRenderedPageBreak/>
+        <w:t>Здесь выявляются наиболее важные, дискуссионные вопросы изучаемой темы и наименее изученные аспекты проблемы)</w:t>
       </w:r>
       <w:r>
         <w:rPr>
@@ -16677,15 +16800,14 @@
       <w:pPr>
         <w:pStyle w:val="11"/>
       </w:pPr>
-      <w:bookmarkStart w:id="11" w:name="_Toc166914499"/>
-      <w:r>
-        <w:t xml:space="preserve">7. Перечень учебно-методического обеспечения для </w:t>
-      </w:r>
+      <w:bookmarkStart w:id="17" w:name="_Toc166914499"/>
+      <w:bookmarkStart w:id="18" w:name="_Toc166921300"/>
       <w:r>
         <w:lastRenderedPageBreak/>
-        <w:t>самостоятельной работы обучающихся по дисциплине (модулю)</w:t>
-      </w:r>
-      <w:bookmarkEnd w:id="11"/>
+        <w:t>7. Перечень учебно-методического обеспечения для самостоятельной работы обучающихся по дисциплине (модулю)</w:t>
+      </w:r>
+      <w:bookmarkEnd w:id="17"/>
+      <w:bookmarkEnd w:id="18"/>
     </w:p>
     <w:p>
       <w:pPr>
@@ -17145,7 +17267,8 @@
           <w:lang w:eastAsia="en-US"/>
         </w:rPr>
       </w:pPr>
-      <w:bookmarkStart w:id="12" w:name="_Toc166914500"/>
+      <w:bookmarkStart w:id="19" w:name="_Toc166914500"/>
+      <w:bookmarkStart w:id="20" w:name="_Toc166921301"/>
       <w:r>
         <w:rPr>
           <w:rFonts w:eastAsia="Calibri"/>
@@ -17158,9 +17281,18 @@
           <w:rFonts w:eastAsia="Calibri"/>
           <w:lang w:eastAsia="en-US"/>
         </w:rPr>
-        <w:t>Фонд оценочных средств для проведения промежуточной аттестации обучающихся по дисциплине (модулю)</w:t>
-      </w:r>
-      <w:bookmarkEnd w:id="12"/>
+        <w:t xml:space="preserve">Фонд оценочных средств для проведения промежуточной </w:t>
+      </w:r>
+      <w:r>
+        <w:rPr>
+          <w:rFonts w:eastAsia="Calibri"/>
+          <w:lang w:eastAsia="en-US"/>
+        </w:rPr>
+        <w:lastRenderedPageBreak/>
+        <w:t>аттестации обучающихся по дисциплине (модулю)</w:t>
+      </w:r>
+      <w:bookmarkEnd w:id="19"/>
+      <w:bookmarkEnd w:id="20"/>
     </w:p>
     <w:p>
       <w:pPr>
@@ -17573,7 +17705,7 @@
         <w:t>:</w:t>
       </w:r>
     </w:p>
-    <w:bookmarkEnd w:id="6"/>
+    <w:bookmarkEnd w:id="12"/>
     <w:p>
       <w:pPr>
         <w:widowControl/>
@@ -17619,7 +17751,8 @@
       <w:pPr>
         <w:pStyle w:val="11"/>
       </w:pPr>
-      <w:bookmarkStart w:id="13" w:name="_Toc166914501"/>
+      <w:bookmarkStart w:id="21" w:name="_Toc166914501"/>
+      <w:bookmarkStart w:id="22" w:name="_Toc166921302"/>
       <w:r>
         <w:rPr>
           <w:lang w:val="ru-RU"/>
@@ -17635,7 +17768,8 @@
       <w:r>
         <w:t xml:space="preserve"> для освоения дисциплины (модуля)</w:t>
       </w:r>
-      <w:bookmarkEnd w:id="13"/>
+      <w:bookmarkEnd w:id="21"/>
+      <w:bookmarkEnd w:id="22"/>
     </w:p>
     <w:p>
       <w:pPr>
@@ -17811,7 +17945,8 @@
           <w:lang w:eastAsia="en-US"/>
         </w:rPr>
       </w:pPr>
-      <w:bookmarkStart w:id="14" w:name="_Toc166914502"/>
+      <w:bookmarkStart w:id="23" w:name="_Toc166914502"/>
+      <w:bookmarkStart w:id="24" w:name="_Toc166921303"/>
       <w:r>
         <w:rPr>
           <w:rFonts w:eastAsia="Calibri"/>
@@ -17840,7 +17975,8 @@
         </w:rPr>
         <w:t>информационные справочные системы</w:t>
       </w:r>
-      <w:bookmarkEnd w:id="14"/>
+      <w:bookmarkEnd w:id="23"/>
+      <w:bookmarkEnd w:id="24"/>
     </w:p>
     <w:p>
       <w:pPr>
@@ -17934,7 +18070,18 @@
           <w:highlight w:val="yellow"/>
           <w:lang w:eastAsia="en-US"/>
         </w:rPr>
-        <w:t xml:space="preserve"> режим к большому числу наименований монографий, учебников, справочников, научных журналов, диссертаций и научных статей в различных областях знаний. Фонд ЭБС постоянно пополняется электронными версиями изданий российских издательств, а также произведениями отдельных авторов.</w:t>
+        <w:t xml:space="preserve"> режим к большому числу </w:t>
+      </w:r>
+      <w:r>
+        <w:rPr>
+          <w:rFonts w:eastAsia="Calibri"/>
+          <w:sz w:val="28"/>
+          <w:szCs w:val="28"/>
+          <w:highlight w:val="yellow"/>
+          <w:lang w:eastAsia="en-US"/>
+        </w:rPr>
+        <w:lastRenderedPageBreak/>
+        <w:t>наименований монографий, учебников, справочников, научных журналов, диссертаций и научных статей в различных областях знаний. Фонд ЭБС постоянно пополняется электронными версиями изданий российских издательств, а также произведениями отдельных авторов.</w:t>
       </w:r>
     </w:p>
     <w:p>
@@ -18646,6 +18793,7 @@
           <w:highlight w:val="yellow"/>
           <w:lang w:eastAsia="en-US"/>
         </w:rPr>
+        <w:lastRenderedPageBreak/>
         <w:t xml:space="preserve">13. Официальный сайт Федеральной службы государственной статистики Российской Федерации. – </w:t>
       </w:r>
       <w:r>
@@ -18751,7 +18899,8 @@
           <w:lang w:eastAsia="en-US"/>
         </w:rPr>
       </w:pPr>
-      <w:bookmarkStart w:id="15" w:name="_Toc166914503"/>
+      <w:bookmarkStart w:id="25" w:name="_Toc166914503"/>
+      <w:bookmarkStart w:id="26" w:name="_Toc166921304"/>
       <w:r>
         <w:rPr>
           <w:rFonts w:eastAsia="Calibri"/>
@@ -18766,7 +18915,8 @@
         </w:rPr>
         <w:t>. Перечень информационных технологий, используемых при осуществлении образовательного процесса по дисциплине (модулю), включая перечень программного обеспечения и информационных справочных систем (при необходимости)</w:t>
       </w:r>
-      <w:bookmarkEnd w:id="15"/>
+      <w:bookmarkEnd w:id="25"/>
+      <w:bookmarkEnd w:id="26"/>
     </w:p>
     <w:p>
       <w:pPr>
@@ -18780,7 +18930,7 @@
           <w:lang w:eastAsia="en-US"/>
         </w:rPr>
       </w:pPr>
-      <w:bookmarkStart w:id="16" w:name="_Hlk57898681"/>
+      <w:bookmarkStart w:id="27" w:name="_Hlk57898681"/>
       <w:r>
         <w:rPr>
           <w:rFonts w:eastAsia="Calibri"/>
@@ -19087,8 +19237,9 @@
           <w:lang w:eastAsia="en-US"/>
         </w:rPr>
       </w:pPr>
-      <w:bookmarkStart w:id="17" w:name="_Toc166914504"/>
-      <w:bookmarkEnd w:id="16"/>
+      <w:bookmarkStart w:id="28" w:name="_Toc166914504"/>
+      <w:bookmarkStart w:id="29" w:name="_Toc166921305"/>
+      <w:bookmarkEnd w:id="27"/>
       <w:r>
         <w:rPr>
           <w:rFonts w:eastAsia="Calibri"/>
@@ -19110,7 +19261,8 @@
         </w:rPr>
         <w:t>. Описание материально-технической базы, необходимой для осуществления образовательного процесса по дисциплине (модулю)</w:t>
       </w:r>
-      <w:bookmarkEnd w:id="17"/>
+      <w:bookmarkEnd w:id="28"/>
+      <w:bookmarkEnd w:id="29"/>
     </w:p>
     <w:p>
       <w:pPr>
@@ -19192,6 +19344,7 @@
           <w:szCs w:val="28"/>
           <w:lang w:eastAsia="en-US"/>
         </w:rPr>
+        <w:lastRenderedPageBreak/>
         <w:t>Для более углубленного изучения дисциплины и рассмотрения ее практических аспектов предусмотрено использование систем СПС «Гарант» и СПС «Консультант Плюс», что дает возможность своевременно отслеживать изменения в нормативно-правовой базе, регламентирующей коммерческую деятельность организаций.</w:t>
       </w:r>
     </w:p>
@@ -19547,7 +19700,8 @@
           <w:lang w:eastAsia="en-US"/>
         </w:rPr>
       </w:pPr>
-      <w:bookmarkStart w:id="18" w:name="_Toc166914505"/>
+      <w:bookmarkStart w:id="30" w:name="_Toc166914505"/>
+      <w:bookmarkStart w:id="31" w:name="_Toc166921306"/>
       <w:r>
         <w:rPr>
           <w:rFonts w:eastAsia="Calibri"/>
@@ -19567,9 +19721,18 @@
           <w:rFonts w:eastAsia="Calibri"/>
           <w:lang w:eastAsia="en-US"/>
         </w:rPr>
-        <w:t>. Программное обеспечение (комплект лицензионного программного обеспечения)</w:t>
-      </w:r>
-      <w:bookmarkEnd w:id="18"/>
+        <w:t xml:space="preserve">. Программное обеспечение (комплект лицензионного </w:t>
+      </w:r>
+      <w:r>
+        <w:rPr>
+          <w:rFonts w:eastAsia="Calibri"/>
+          <w:lang w:eastAsia="en-US"/>
+        </w:rPr>
+        <w:lastRenderedPageBreak/>
+        <w:t>программного обеспечения)</w:t>
+      </w:r>
+      <w:bookmarkEnd w:id="30"/>
+      <w:bookmarkEnd w:id="31"/>
     </w:p>
     <w:p>
       <w:pPr>
@@ -19789,13 +19952,7 @@
       <w:rPr>
         <w:noProof/>
       </w:rPr>
-      <w:t>2</w:t>
-    </w:r>
-    <w:r>
-      <w:rPr>
-        <w:noProof/>
-      </w:rPr>
-      <w:t>2</w:t>
+      <w:t>22</w:t>
     </w:r>
     <w:r>
       <w:fldChar w:fldCharType="end"/>

--- a/Templates/РПД_шаблон_new_2024.docx
+++ b/Templates/РПД_шаблон_new_2024.docx
@@ -36,7 +36,7 @@
             <v:path o:extrusionok="f" gradientshapeok="t" o:connecttype="rect"/>
             <o:lock v:ext="edit" aspectratio="t"/>
           </v:shapetype>
-          <v:shape id="_x0000_i1025" type="#_x0000_t75" style="width:52.5pt;height:48pt" fillcolor="window">
+          <v:shape id="_x0000_i1025" type="#_x0000_t75" style="width:52.4pt;height:47.8pt" fillcolor="window">
             <v:imagedata r:id="rId8" o:title=""/>
           </v:shape>
         </w:pict>
@@ -3839,17 +3839,7 @@
           <w:highlight w:val="yellow"/>
           <w:lang w:val="en-US" w:eastAsia="en-US"/>
         </w:rPr>
-        <w:t>Next</w:t>
-      </w:r>
-      <w:r>
-        <w:rPr>
-          <w:rFonts w:eastAsia="Calibri"/>
-          <w:sz w:val="28"/>
-          <w:szCs w:val="28"/>
-          <w:highlight w:val="yellow"/>
-          <w:lang w:val="en-US" w:eastAsia="en-US"/>
-        </w:rPr>
-        <w:t>Disciplines</w:t>
+        <w:t>NextDisciplines</w:t>
       </w:r>
       <w:proofErr w:type="spellEnd"/>
       <w:r>
@@ -13610,7 +13600,13 @@
         <w:adjustRightInd w:val="0"/>
         <w:ind w:firstLine="709"/>
         <w:rPr>
-          <w:rFonts w:eastAsia="Calibri"/>
+          <w:sz w:val="28"/>
+          <w:szCs w:val="28"/>
+          <w:lang w:val="en-US"/>
+        </w:rPr>
+      </w:pPr>
+      <w:r>
+        <w:rPr>
           <w:b/>
           <w:sz w:val="28"/>
           <w:szCs w:val="28"/>
@@ -13618,475 +13614,8 @@
           <w:u w:val="single"/>
           <w:lang w:val="en-US"/>
         </w:rPr>
-      </w:pPr>
-      <w:r>
-        <w:rPr>
-          <w:b/>
-          <w:sz w:val="28"/>
-          <w:szCs w:val="28"/>
-          <w:highlight w:val="yellow"/>
-          <w:u w:val="single"/>
-        </w:rPr>
         <w:lastRenderedPageBreak/>
-        <w:t xml:space="preserve">Тема 1. </w:t>
-      </w:r>
-      <w:r>
-        <w:rPr>
-          <w:rFonts w:eastAsia="Calibri"/>
-          <w:b/>
-          <w:sz w:val="28"/>
-          <w:szCs w:val="28"/>
-          <w:highlight w:val="yellow"/>
-          <w:u w:val="single"/>
-          <w:lang w:val="en-US"/>
-        </w:rPr>
-        <w:t>…</w:t>
-      </w:r>
-    </w:p>
-    <w:p>
-      <w:pPr>
-        <w:widowControl/>
-        <w:autoSpaceDE w:val="0"/>
-        <w:autoSpaceDN w:val="0"/>
-        <w:adjustRightInd w:val="0"/>
-        <w:ind w:firstLine="709"/>
-        <w:rPr>
-          <w:snapToGrid w:val="0"/>
-          <w:sz w:val="28"/>
-          <w:szCs w:val="28"/>
-          <w:highlight w:val="yellow"/>
-          <w:lang w:val="en-US"/>
-        </w:rPr>
-      </w:pPr>
-      <w:r>
-        <w:rPr>
-          <w:rFonts w:eastAsia="Calibri"/>
-          <w:sz w:val="28"/>
-          <w:szCs w:val="28"/>
-          <w:highlight w:val="yellow"/>
-          <w:lang w:val="en-US"/>
-        </w:rPr>
-        <w:t>…</w:t>
-      </w:r>
-    </w:p>
-    <w:p>
-      <w:pPr>
-        <w:widowControl/>
-        <w:shd w:val="clear" w:color="auto" w:fill="FFFFFF"/>
-        <w:tabs>
-          <w:tab w:val="left" w:pos="993"/>
-          <w:tab w:val="left" w:pos="1276"/>
-        </w:tabs>
-        <w:ind w:firstLine="709"/>
-        <w:rPr>
-          <w:bCs/>
-          <w:sz w:val="28"/>
-          <w:szCs w:val="28"/>
-          <w:highlight w:val="yellow"/>
-        </w:rPr>
-      </w:pPr>
-    </w:p>
-    <w:p>
-      <w:pPr>
-        <w:widowControl/>
-        <w:autoSpaceDE w:val="0"/>
-        <w:autoSpaceDN w:val="0"/>
-        <w:adjustRightInd w:val="0"/>
-        <w:ind w:firstLine="709"/>
-        <w:rPr>
-          <w:b/>
-          <w:snapToGrid w:val="0"/>
-          <w:sz w:val="28"/>
-          <w:szCs w:val="28"/>
-          <w:highlight w:val="yellow"/>
-          <w:u w:val="single"/>
-          <w:lang w:val="en-US"/>
-        </w:rPr>
-      </w:pPr>
-      <w:r>
-        <w:rPr>
-          <w:b/>
-          <w:sz w:val="28"/>
-          <w:szCs w:val="28"/>
-          <w:highlight w:val="yellow"/>
-          <w:u w:val="single"/>
-        </w:rPr>
-        <w:t xml:space="preserve">Тема 2. </w:t>
-      </w:r>
-      <w:r>
-        <w:rPr>
-          <w:rFonts w:eastAsia="Calibri"/>
-          <w:b/>
-          <w:sz w:val="28"/>
-          <w:szCs w:val="28"/>
-          <w:highlight w:val="yellow"/>
-          <w:u w:val="single"/>
-          <w:lang w:val="en-US"/>
-        </w:rPr>
-        <w:t>…</w:t>
-      </w:r>
-    </w:p>
-    <w:p>
-      <w:pPr>
-        <w:widowControl/>
-        <w:autoSpaceDE w:val="0"/>
-        <w:autoSpaceDN w:val="0"/>
-        <w:adjustRightInd w:val="0"/>
-        <w:ind w:firstLine="709"/>
-        <w:rPr>
-          <w:iCs/>
-          <w:snapToGrid w:val="0"/>
-          <w:sz w:val="28"/>
-          <w:szCs w:val="28"/>
-          <w:highlight w:val="yellow"/>
-          <w:lang w:val="en-US"/>
-        </w:rPr>
-      </w:pPr>
-      <w:r>
-        <w:rPr>
-          <w:rFonts w:eastAsia="Calibri"/>
-          <w:sz w:val="28"/>
-          <w:szCs w:val="28"/>
-          <w:highlight w:val="yellow"/>
-          <w:lang w:val="en-US"/>
-        </w:rPr>
-        <w:t>…</w:t>
-      </w:r>
-    </w:p>
-    <w:p>
-      <w:pPr>
-        <w:pStyle w:val="af8"/>
-        <w:tabs>
-          <w:tab w:val="left" w:pos="993"/>
-          <w:tab w:val="left" w:pos="1276"/>
-        </w:tabs>
-        <w:spacing w:after="0"/>
-        <w:ind w:left="0" w:firstLine="709"/>
-        <w:rPr>
-          <w:iCs/>
-          <w:snapToGrid w:val="0"/>
-          <w:sz w:val="28"/>
-          <w:szCs w:val="28"/>
-          <w:highlight w:val="yellow"/>
-          <w:lang w:val="ru-RU"/>
-        </w:rPr>
-      </w:pPr>
-    </w:p>
-    <w:p>
-      <w:pPr>
-        <w:widowControl/>
-        <w:autoSpaceDE w:val="0"/>
-        <w:autoSpaceDN w:val="0"/>
-        <w:adjustRightInd w:val="0"/>
-        <w:ind w:firstLine="709"/>
-        <w:rPr>
-          <w:b/>
-          <w:sz w:val="28"/>
-          <w:szCs w:val="28"/>
-          <w:highlight w:val="yellow"/>
-          <w:u w:val="single"/>
-          <w:lang w:val="en-US"/>
-        </w:rPr>
-      </w:pPr>
-      <w:r>
-        <w:rPr>
-          <w:b/>
-          <w:color w:val="000000"/>
-          <w:sz w:val="28"/>
-          <w:szCs w:val="28"/>
-          <w:highlight w:val="yellow"/>
-          <w:u w:val="single"/>
-        </w:rPr>
-        <w:t>Тема 3</w:t>
-      </w:r>
-      <w:r>
-        <w:rPr>
-          <w:b/>
-          <w:sz w:val="28"/>
-          <w:szCs w:val="28"/>
-          <w:highlight w:val="yellow"/>
-          <w:u w:val="single"/>
-        </w:rPr>
-        <w:t xml:space="preserve"> </w:t>
-      </w:r>
-      <w:r>
-        <w:rPr>
-          <w:rFonts w:eastAsia="Calibri"/>
-          <w:b/>
-          <w:sz w:val="28"/>
-          <w:szCs w:val="28"/>
-          <w:highlight w:val="yellow"/>
-          <w:u w:val="single"/>
-          <w:lang w:val="en-US"/>
-        </w:rPr>
-        <w:t>…</w:t>
-      </w:r>
-    </w:p>
-    <w:p>
-      <w:pPr>
-        <w:widowControl/>
-        <w:autoSpaceDE w:val="0"/>
-        <w:autoSpaceDN w:val="0"/>
-        <w:adjustRightInd w:val="0"/>
-        <w:ind w:firstLine="709"/>
-        <w:rPr>
-          <w:b/>
-          <w:i/>
-          <w:sz w:val="28"/>
-          <w:szCs w:val="28"/>
-          <w:highlight w:val="yellow"/>
-          <w:u w:val="single"/>
-        </w:rPr>
-      </w:pPr>
-      <w:r>
-        <w:rPr>
-          <w:rFonts w:eastAsia="Calibri"/>
-          <w:sz w:val="28"/>
-          <w:szCs w:val="28"/>
-          <w:highlight w:val="yellow"/>
-        </w:rPr>
-        <w:t>…</w:t>
-      </w:r>
-    </w:p>
-    <w:p>
-      <w:pPr>
-        <w:tabs>
-          <w:tab w:val="left" w:pos="993"/>
-          <w:tab w:val="left" w:pos="1276"/>
-        </w:tabs>
-        <w:ind w:firstLine="709"/>
-        <w:contextualSpacing/>
-        <w:rPr>
-          <w:b/>
-          <w:i/>
-          <w:sz w:val="28"/>
-          <w:szCs w:val="28"/>
-          <w:highlight w:val="yellow"/>
-          <w:u w:val="single"/>
-        </w:rPr>
-      </w:pPr>
-    </w:p>
-    <w:p>
-      <w:pPr>
-        <w:widowControl/>
-        <w:autoSpaceDE w:val="0"/>
-        <w:autoSpaceDN w:val="0"/>
-        <w:adjustRightInd w:val="0"/>
-        <w:ind w:firstLine="709"/>
-        <w:rPr>
-          <w:rFonts w:eastAsia="Calibri"/>
-          <w:b/>
-          <w:sz w:val="28"/>
-          <w:szCs w:val="28"/>
-          <w:highlight w:val="yellow"/>
-          <w:u w:val="single"/>
-        </w:rPr>
-      </w:pPr>
-      <w:r>
-        <w:rPr>
-          <w:b/>
-          <w:sz w:val="28"/>
-          <w:szCs w:val="28"/>
-          <w:highlight w:val="yellow"/>
-          <w:u w:val="single"/>
-        </w:rPr>
-        <w:t xml:space="preserve">Тема 4. </w:t>
-      </w:r>
-      <w:r>
-        <w:rPr>
-          <w:rFonts w:eastAsia="Calibri"/>
-          <w:b/>
-          <w:sz w:val="28"/>
-          <w:szCs w:val="28"/>
-          <w:highlight w:val="yellow"/>
-          <w:u w:val="single"/>
-        </w:rPr>
-        <w:t>…</w:t>
-      </w:r>
-      <w:r>
-        <w:rPr>
-          <w:rFonts w:eastAsia="Calibri"/>
-          <w:b/>
-          <w:sz w:val="28"/>
-          <w:szCs w:val="28"/>
-          <w:highlight w:val="yellow"/>
-          <w:u w:val="single"/>
-        </w:rPr>
-        <w:t xml:space="preserve"> </w:t>
-      </w:r>
-    </w:p>
-    <w:p>
-      <w:pPr>
-        <w:widowControl/>
-        <w:autoSpaceDE w:val="0"/>
-        <w:autoSpaceDN w:val="0"/>
-        <w:adjustRightInd w:val="0"/>
-        <w:ind w:firstLine="709"/>
-        <w:rPr>
-          <w:bCs/>
-          <w:i/>
-          <w:sz w:val="28"/>
-          <w:szCs w:val="28"/>
-          <w:highlight w:val="yellow"/>
-        </w:rPr>
-      </w:pPr>
-      <w:r>
-        <w:rPr>
-          <w:rFonts w:eastAsia="Calibri"/>
-          <w:sz w:val="28"/>
-          <w:szCs w:val="28"/>
-          <w:highlight w:val="yellow"/>
-        </w:rPr>
-        <w:t>…</w:t>
-      </w:r>
-    </w:p>
-    <w:p>
-      <w:pPr>
-        <w:tabs>
-          <w:tab w:val="left" w:pos="993"/>
-          <w:tab w:val="left" w:pos="1276"/>
-        </w:tabs>
-        <w:ind w:firstLine="709"/>
-        <w:contextualSpacing/>
-        <w:rPr>
-          <w:b/>
-          <w:sz w:val="28"/>
-          <w:szCs w:val="28"/>
-          <w:highlight w:val="yellow"/>
-        </w:rPr>
-      </w:pPr>
-    </w:p>
-    <w:p>
-      <w:pPr>
-        <w:widowControl/>
-        <w:autoSpaceDE w:val="0"/>
-        <w:autoSpaceDN w:val="0"/>
-        <w:adjustRightInd w:val="0"/>
-        <w:ind w:firstLine="709"/>
-        <w:rPr>
-          <w:b/>
-          <w:sz w:val="28"/>
-          <w:szCs w:val="28"/>
-          <w:highlight w:val="yellow"/>
-          <w:u w:val="single"/>
-        </w:rPr>
-      </w:pPr>
-      <w:r>
-        <w:rPr>
-          <w:b/>
-          <w:sz w:val="28"/>
-          <w:szCs w:val="28"/>
-          <w:highlight w:val="yellow"/>
-          <w:u w:val="single"/>
-        </w:rPr>
-        <w:t xml:space="preserve">Тема 5. </w:t>
-      </w:r>
-      <w:r>
-        <w:rPr>
-          <w:rFonts w:eastAsia="Calibri"/>
-          <w:b/>
-          <w:sz w:val="28"/>
-          <w:szCs w:val="28"/>
-          <w:highlight w:val="yellow"/>
-          <w:u w:val="single"/>
-        </w:rPr>
-        <w:t>…</w:t>
-      </w:r>
-    </w:p>
-    <w:p>
-      <w:pPr>
-        <w:widowControl/>
-        <w:autoSpaceDE w:val="0"/>
-        <w:autoSpaceDN w:val="0"/>
-        <w:adjustRightInd w:val="0"/>
-        <w:ind w:firstLine="709"/>
-        <w:rPr>
-          <w:rFonts w:eastAsia="Calibri"/>
-          <w:sz w:val="28"/>
-          <w:szCs w:val="28"/>
-          <w:highlight w:val="yellow"/>
-        </w:rPr>
-      </w:pPr>
-      <w:r>
-        <w:rPr>
-          <w:rFonts w:eastAsia="Calibri"/>
-          <w:sz w:val="28"/>
-          <w:szCs w:val="28"/>
-          <w:highlight w:val="yellow"/>
-        </w:rPr>
-        <w:t>…</w:t>
-      </w:r>
-    </w:p>
-    <w:p>
-      <w:pPr>
-        <w:widowControl/>
-        <w:autoSpaceDE w:val="0"/>
-        <w:autoSpaceDN w:val="0"/>
-        <w:adjustRightInd w:val="0"/>
-        <w:ind w:firstLine="709"/>
-        <w:rPr>
-          <w:sz w:val="28"/>
-          <w:szCs w:val="28"/>
-          <w:highlight w:val="yellow"/>
-        </w:rPr>
-      </w:pPr>
-    </w:p>
-    <w:p>
-      <w:pPr>
-        <w:widowControl/>
-        <w:autoSpaceDE w:val="0"/>
-        <w:autoSpaceDN w:val="0"/>
-        <w:adjustRightInd w:val="0"/>
-        <w:ind w:firstLine="709"/>
-        <w:rPr>
-          <w:rFonts w:eastAsia="Calibri"/>
-          <w:b/>
-          <w:sz w:val="28"/>
-          <w:szCs w:val="28"/>
-          <w:u w:val="single"/>
-        </w:rPr>
-      </w:pPr>
-      <w:r>
-        <w:rPr>
-          <w:b/>
-          <w:sz w:val="28"/>
-          <w:szCs w:val="28"/>
-          <w:highlight w:val="yellow"/>
-          <w:u w:val="single"/>
-        </w:rPr>
-        <w:t xml:space="preserve">Тема 6. </w:t>
-      </w:r>
-      <w:r>
-        <w:rPr>
-          <w:rFonts w:eastAsia="Calibri"/>
-          <w:b/>
-          <w:sz w:val="28"/>
-          <w:szCs w:val="28"/>
-          <w:highlight w:val="yellow"/>
-          <w:u w:val="single"/>
-        </w:rPr>
-        <w:t>…</w:t>
-      </w:r>
-    </w:p>
-    <w:p>
-      <w:pPr>
-        <w:widowControl/>
-        <w:autoSpaceDE w:val="0"/>
-        <w:autoSpaceDN w:val="0"/>
-        <w:adjustRightInd w:val="0"/>
-        <w:ind w:firstLine="709"/>
-        <w:rPr>
-          <w:sz w:val="28"/>
-          <w:szCs w:val="28"/>
-        </w:rPr>
-      </w:pPr>
-      <w:r>
-        <w:rPr>
-          <w:rFonts w:eastAsia="Calibri"/>
-          <w:sz w:val="28"/>
-          <w:szCs w:val="28"/>
-        </w:rPr>
-        <w:t>…</w:t>
+        <w:t>{Summary}</w:t>
       </w:r>
     </w:p>
     <w:p>
@@ -14305,7 +13834,6 @@
           <w:szCs w:val="28"/>
           <w:lang w:eastAsia="zh-CN"/>
         </w:rPr>
-        <w:lastRenderedPageBreak/>
         <w:t>Каждую неделю отводите время для повторения пройденного материала, проверяя свои знания, умения и навыки по контрольным вопросам и тестам.</w:t>
       </w:r>
     </w:p>
@@ -14412,7 +13940,15 @@
           <w:sz w:val="28"/>
           <w:szCs w:val="28"/>
         </w:rPr>
-        <w:t>Предварительная подготовка к практическому занятию заключается в изучении теоретического материала в отведенное для самостоятельной работы время, ознакомление с инструктивными материалами с целью осознания задач практического занятия.</w:t>
+        <w:t xml:space="preserve">Предварительная подготовка к практическому занятию заключается в изучении теоретического материала в отведенное для самостоятельной работы </w:t>
+      </w:r>
+      <w:r>
+        <w:rPr>
+          <w:sz w:val="28"/>
+          <w:szCs w:val="28"/>
+        </w:rPr>
+        <w:lastRenderedPageBreak/>
+        <w:t>время, ознакомление с инструктивными материалами с целью осознания задач практического занятия.</w:t>
       </w:r>
     </w:p>
     <w:p>
@@ -14512,15 +14048,7 @@
           <w:sz w:val="28"/>
           <w:szCs w:val="28"/>
         </w:rPr>
-        <w:t xml:space="preserve">Следует разумно организовывать работу по подготовке к семинарскому занятию. К теме каждого семинара даётся определённый план, состоящий из нескольких вопросов, рекомендуется список литературы, в том числе, и обязательной. Работу следует начинать с прочтения рекомендованных глав из различных учебников, ознакомиться с остальной рекомендованной литературой. Далее следует проанализировать информацию из каждого источника. Выводы из анализа должны делаться самостоятельно, хотя в науке не следует пренебрегать авторитетом знаменитых авторов, но следует помнить, что не все </w:t>
-      </w:r>
-      <w:r>
-        <w:rPr>
-          <w:sz w:val="28"/>
-          <w:szCs w:val="28"/>
-        </w:rPr>
-        <w:lastRenderedPageBreak/>
-        <w:t>научные положения являются бесспорной истиной. Критическое отношение (конечно, обдуманное) является обязательным элементом научной аналитической работы.</w:t>
+        <w:t>Следует разумно организовывать работу по подготовке к семинарскому занятию. К теме каждого семинара даётся определённый план, состоящий из нескольких вопросов, рекомендуется список литературы, в том числе, и обязательной. Работу следует начинать с прочтения рекомендованных глав из различных учебников, ознакомиться с остальной рекомендованной литературой. Далее следует проанализировать информацию из каждого источника. Выводы из анализа должны делаться самостоятельно, хотя в науке не следует пренебрегать авторитетом знаменитых авторов, но следует помнить, что не все научные положения являются бесспорной истиной. Критическое отношение (конечно, обдуманное) является обязательным элементом научной аналитической работы.</w:t>
       </w:r>
     </w:p>
     <w:p>
@@ -14584,7 +14112,15 @@
           <w:sz w:val="28"/>
           <w:szCs w:val="28"/>
         </w:rPr>
-        <w:t xml:space="preserve"> и в устной форме (в расчете на 5-7 минут сообщения). После этого необходимо обсудить его на семинаре на предмет соответствия критериям: полнота, глубина раскрытия темы, самостоятельность выводов, логика развития мысли.</w:t>
+        <w:t xml:space="preserve"> и в устной форме (в расчете на 5-7 минут сообщения). После этого необходимо обсудить его на </w:t>
+      </w:r>
+      <w:r>
+        <w:rPr>
+          <w:sz w:val="28"/>
+          <w:szCs w:val="28"/>
+        </w:rPr>
+        <w:lastRenderedPageBreak/>
+        <w:t>семинаре на предмет соответствия критериям: полнота, глубина раскрытия темы, самостоятельность выводов, логика развития мысли.</w:t>
       </w:r>
     </w:p>
     <w:p>
@@ -14836,15 +14372,7 @@
           <w:sz w:val="28"/>
           <w:szCs w:val="28"/>
         </w:rPr>
-        <w:t xml:space="preserve">– одна из форм письменных работ, наиболее эффективная при освоении обязательных дисциплин и дисциплин части, формируемой </w:t>
-      </w:r>
-      <w:r>
-        <w:rPr>
-          <w:sz w:val="28"/>
-          <w:szCs w:val="28"/>
-        </w:rPr>
-        <w:lastRenderedPageBreak/>
-        <w:t>участниками образовательных отношений. Роль этой формы контроля особенно важна при формировании универсальных компетенций выпускника, предполагающих приобретение основ гуманитарных, социальных и экономических знаний, освоение базовых методов соответствующих наук.</w:t>
+        <w:t>– одна из форм письменных работ, наиболее эффективная при освоении обязательных дисциплин и дисциплин части, формируемой участниками образовательных отношений. Роль этой формы контроля особенно важна при формировании универсальных компетенций выпускника, предполагающих приобретение основ гуманитарных, социальных и экономических знаний, освоение базовых методов соответствующих наук.</w:t>
       </w:r>
     </w:p>
     <w:p>
@@ -14920,7 +14448,15 @@
           <w:sz w:val="28"/>
           <w:szCs w:val="28"/>
         </w:rPr>
-        <w:t>Эссе должно содержать чёткое изложение сути поставленной проблемы, включать самостоятельно проведенный анализ этой проблемы с использованием концепций и аналитического инструментария соответствующей дисциплины, выводы, обобщающие авторскую позицию по поставленной проблеме. В зависимости от специфики дисциплины формы эссе могут значительно дифференцироваться. В некоторых случаях это может быть анализ собранных обучающимся конкретных данных по изучаемой проблеме, анализ материалов из средств массовой информации, подробный разбор предложенной преподавателем проблемы с развёрнутыми пояснениями и анализом примеров, иллюстрирующих изучаемую проблему и т.д.</w:t>
+        <w:t xml:space="preserve">Эссе должно содержать чёткое изложение сути поставленной проблемы, включать самостоятельно проведенный анализ этой проблемы с </w:t>
+      </w:r>
+      <w:r>
+        <w:rPr>
+          <w:sz w:val="28"/>
+          <w:szCs w:val="28"/>
+        </w:rPr>
+        <w:lastRenderedPageBreak/>
+        <w:t>использованием концепций и аналитического инструментария соответствующей дисциплины, выводы, обобщающие авторскую позицию по поставленной проблеме. В зависимости от специфики дисциплины формы эссе могут значительно дифференцироваться. В некоторых случаях это может быть анализ собранных обучающимся конкретных данных по изучаемой проблеме, анализ материалов из средств массовой информации, подробный разбор предложенной преподавателем проблемы с развёрнутыми пояснениями и анализом примеров, иллюстрирующих изучаемую проблему и т.д.</w:t>
       </w:r>
     </w:p>
     <w:p>
@@ -15136,15 +14672,7 @@
           <w:sz w:val="28"/>
           <w:szCs w:val="28"/>
         </w:rPr>
-        <w:t xml:space="preserve">– форма письменной работы, которую рекомендуется применять при освоении дисциплин части, формируемой участниками образовательных отношений. Как правило, реферат представляет собой краткое изложение </w:t>
-      </w:r>
-      <w:r>
-        <w:rPr>
-          <w:sz w:val="28"/>
-          <w:szCs w:val="28"/>
-        </w:rPr>
-        <w:lastRenderedPageBreak/>
-        <w:t>содержания научных трудов, литературы по определенной научной теме.</w:t>
+        <w:t>– форма письменной работы, которую рекомендуется применять при освоении дисциплин части, формируемой участниками образовательных отношений. Как правило, реферат представляет собой краткое изложение содержания научных трудов, литературы по определенной научной теме.</w:t>
       </w:r>
     </w:p>
     <w:p>
@@ -15432,7 +14960,15 @@
           <w:sz w:val="28"/>
           <w:szCs w:val="28"/>
         </w:rPr>
-        <w:t xml:space="preserve"> обосновывается актуальность выбранной темы и личный интерес автора к теме.</w:t>
+        <w:t xml:space="preserve"> обосновывается актуальность выбранной темы и личный </w:t>
+      </w:r>
+      <w:r>
+        <w:rPr>
+          <w:sz w:val="28"/>
+          <w:szCs w:val="28"/>
+        </w:rPr>
+        <w:lastRenderedPageBreak/>
+        <w:t>интерес автора к теме.</w:t>
       </w:r>
     </w:p>
     <w:p>
@@ -15667,16 +15203,7 @@
           <w:szCs w:val="28"/>
           <w:shd w:val="clear" w:color="auto" w:fill="FFFFFF"/>
         </w:rPr>
-        <w:t xml:space="preserve">Дискуссия является одной из важнейших форм образовательной деятельности, стимулирующей инициативность учащихся, развитие рефлексивного мышления. В основе дискуссии – метод обсуждения и разрешения спорных вопросов. В отличие от обсуждения как обмена мнениями, дискуссией называют обсуждение-спор, столкновение точек зрения, позиций и т.д. Дискуссия – равноправное обсуждение обучающимися (под руководством и с учетом планирования преподавателем) вопросов, на которых нет единого ответа </w:t>
-      </w:r>
-      <w:r>
-        <w:rPr>
-          <w:sz w:val="28"/>
-          <w:szCs w:val="28"/>
-          <w:shd w:val="clear" w:color="auto" w:fill="FFFFFF"/>
-        </w:rPr>
-        <w:lastRenderedPageBreak/>
-        <w:t xml:space="preserve">в ходе освоения материала изучаемой дисциплины. Результатом дискуссии может быть общее соглашение, лучшее понимание, новый взгляд на проблему, совместное решение. </w:t>
+        <w:t xml:space="preserve">Дискуссия является одной из важнейших форм образовательной деятельности, стимулирующей инициативность учащихся, развитие рефлексивного мышления. В основе дискуссии – метод обсуждения и разрешения спорных вопросов. В отличие от обсуждения как обмена мнениями, дискуссией называют обсуждение-спор, столкновение точек зрения, позиций и т.д. Дискуссия – равноправное обсуждение обучающимися (под руководством и с учетом планирования преподавателем) вопросов, на которых нет единого ответа в ходе освоения материала изучаемой дисциплины. Результатом дискуссии может быть общее соглашение, лучшее понимание, новый взгляд на проблему, совместное решение. </w:t>
       </w:r>
       <w:r>
         <w:rPr>
@@ -15766,7 +15293,15 @@
           <w:sz w:val="28"/>
           <w:szCs w:val="28"/>
         </w:rPr>
-        <w:t>Подготовка доклада требует большой самостоятельности и серьезной интеллектуальной работы. Она включает несколько этапов и предусматривает длительную, систематическую работу обучающихся и помощь педагогов по мере необходимости:</w:t>
+        <w:t xml:space="preserve">Подготовка доклада требует большой самостоятельности и серьезной </w:t>
+      </w:r>
+      <w:r>
+        <w:rPr>
+          <w:sz w:val="28"/>
+          <w:szCs w:val="28"/>
+        </w:rPr>
+        <w:lastRenderedPageBreak/>
+        <w:t>интеллектуальной работы. Она включает несколько этапов и предусматривает длительную, систематическую работу обучающихся и помощь педагогов по мере необходимости:</w:t>
       </w:r>
     </w:p>
     <w:p>
@@ -16009,15 +15544,7 @@
           <w:sz w:val="28"/>
           <w:szCs w:val="28"/>
         </w:rPr>
-        <w:t xml:space="preserve"> – это </w:t>
-      </w:r>
-      <w:r>
-        <w:rPr>
-          <w:sz w:val="28"/>
-          <w:szCs w:val="28"/>
-        </w:rPr>
-        <w:lastRenderedPageBreak/>
-        <w:t>документ или комплект документов, предназначенный для представления чего-либо (организации, проекта, продукта и т.п.). Цель презентации – донести до целевой аудитории полноценную информацию об объекте презентации в удобной форме.</w:t>
+        <w:t xml:space="preserve"> – это документ или комплект документов, предназначенный для представления чего-либо (организации, проекта, продукта и т.п.). Цель презентации – донести до целевой аудитории полноценную информацию об объекте презентации в удобной форме.</w:t>
       </w:r>
     </w:p>
     <w:p>
@@ -16124,6 +15651,7 @@
           <w:sz w:val="28"/>
           <w:szCs w:val="28"/>
         </w:rPr>
+        <w:lastRenderedPageBreak/>
         <w:t>1) взаимосвязь выступления с предшествующей темой или вопросом;</w:t>
       </w:r>
     </w:p>
@@ -16505,15 +16033,7 @@
           <w:sz w:val="28"/>
           <w:szCs w:val="28"/>
         </w:rPr>
-        <w:t xml:space="preserve">анализ научной литературы по теме исследования. </w:t>
-      </w:r>
-      <w:r>
-        <w:rPr>
-          <w:sz w:val="28"/>
-          <w:szCs w:val="28"/>
-        </w:rPr>
-        <w:lastRenderedPageBreak/>
-        <w:t>Здесь выявляются наиболее важные, дискуссионные вопросы изучаемой темы и наименее изученные аспекты проблемы)</w:t>
+        <w:t>анализ научной литературы по теме исследования. Здесь выявляются наиболее важные, дискуссионные вопросы изучаемой темы и наименее изученные аспекты проблемы)</w:t>
       </w:r>
       <w:r>
         <w:rPr>
@@ -16653,6 +16173,7 @@
           <w:sz w:val="28"/>
           <w:szCs w:val="28"/>
         </w:rPr>
+        <w:lastRenderedPageBreak/>
         <w:t>Основная часть курсовой работы, как правило, состоит из двух (трех) глав.</w:t>
       </w:r>
     </w:p>
@@ -16803,7 +16324,6 @@
       <w:bookmarkStart w:id="17" w:name="_Toc166914499"/>
       <w:bookmarkStart w:id="18" w:name="_Toc166921300"/>
       <w:r>
-        <w:lastRenderedPageBreak/>
         <w:t>7. Перечень учебно-методического обеспечения для самостоятельной работы обучающихся по дисциплине (модулю)</w:t>
       </w:r>
       <w:bookmarkEnd w:id="17"/>
@@ -16998,6 +16518,7 @@
           <w:sz w:val="28"/>
           <w:szCs w:val="28"/>
         </w:rPr>
+        <w:lastRenderedPageBreak/>
         <w:t>- подготовка к аудиторным занятиям и выполнение заданий разного уровня сложности: к проблемным лекциям, семинарам, дискуссиям, коллоквиумам и т.п.;</w:t>
       </w:r>
     </w:p>
@@ -17281,15 +16802,7 @@
           <w:rFonts w:eastAsia="Calibri"/>
           <w:lang w:eastAsia="en-US"/>
         </w:rPr>
-        <w:t xml:space="preserve">Фонд оценочных средств для проведения промежуточной </w:t>
-      </w:r>
-      <w:r>
-        <w:rPr>
-          <w:rFonts w:eastAsia="Calibri"/>
-          <w:lang w:eastAsia="en-US"/>
-        </w:rPr>
-        <w:lastRenderedPageBreak/>
-        <w:t>аттестации обучающихся по дисциплине (модулю)</w:t>
+        <w:t>Фонд оценочных средств для проведения промежуточной аттестации обучающихся по дисциплине (модулю)</w:t>
       </w:r>
       <w:bookmarkEnd w:id="19"/>
       <w:bookmarkEnd w:id="20"/>
@@ -17473,6 +16986,7 @@
           <w:sz w:val="28"/>
           <w:szCs w:val="28"/>
         </w:rPr>
+        <w:lastRenderedPageBreak/>
         <w:t xml:space="preserve">4. </w:t>
       </w:r>
       <w:r>
@@ -18070,18 +17584,7 @@
           <w:highlight w:val="yellow"/>
           <w:lang w:eastAsia="en-US"/>
         </w:rPr>
-        <w:t xml:space="preserve"> режим к большому числу </w:t>
-      </w:r>
-      <w:r>
-        <w:rPr>
-          <w:rFonts w:eastAsia="Calibri"/>
-          <w:sz w:val="28"/>
-          <w:szCs w:val="28"/>
-          <w:highlight w:val="yellow"/>
-          <w:lang w:eastAsia="en-US"/>
-        </w:rPr>
-        <w:lastRenderedPageBreak/>
-        <w:t>наименований монографий, учебников, справочников, научных журналов, диссертаций и научных статей в различных областях знаний. Фонд ЭБС постоянно пополняется электронными версиями изданий российских издательств, а также произведениями отдельных авторов.</w:t>
+        <w:t xml:space="preserve"> режим к большому числу наименований монографий, учебников, справочников, научных журналов, диссертаций и научных статей в различных областях знаний. Фонд ЭБС постоянно пополняется электронными версиями изданий российских издательств, а также произведениями отдельных авторов.</w:t>
       </w:r>
     </w:p>
     <w:p>
@@ -18281,6 +17784,7 @@
           <w:highlight w:val="yellow"/>
           <w:lang w:eastAsia="en-US"/>
         </w:rPr>
+        <w:lastRenderedPageBreak/>
         <w:t xml:space="preserve">4. </w:t>
       </w:r>
       <w:r>
@@ -18793,7 +18297,6 @@
           <w:highlight w:val="yellow"/>
           <w:lang w:eastAsia="en-US"/>
         </w:rPr>
-        <w:lastRenderedPageBreak/>
         <w:t xml:space="preserve">13. Официальный сайт Федеральной службы государственной статистики Российской Федерации. – </w:t>
       </w:r>
       <w:r>
@@ -18986,6 +18489,7 @@
           <w:szCs w:val="28"/>
           <w:lang w:eastAsia="en-US"/>
         </w:rPr>
+        <w:lastRenderedPageBreak/>
         <w:t>- из расчёта 1 помещение на 1 (одну) группу обучаемых и 1 (один) преподаватель предоставляется помещение с рабочими местами, с компьютерами (Автоматизированные Рабочие Места, АРМ), объединёнными в локальную сеть (ЛВС);</w:t>
       </w:r>
     </w:p>
@@ -19344,7 +18848,6 @@
           <w:szCs w:val="28"/>
           <w:lang w:eastAsia="en-US"/>
         </w:rPr>
-        <w:lastRenderedPageBreak/>
         <w:t>Для более углубленного изучения дисциплины и рассмотрения ее практических аспектов предусмотрено использование систем СПС «Гарант» и СПС «Консультант Плюс», что дает возможность своевременно отслеживать изменения в нормативно-правовой базе, регламентирующей коммерческую деятельность организаций.</w:t>
       </w:r>
     </w:p>
@@ -19564,6 +19067,7 @@
           <w:szCs w:val="28"/>
           <w:lang w:eastAsia="en-US"/>
         </w:rPr>
+        <w:lastRenderedPageBreak/>
         <w:t xml:space="preserve">При изучении дисциплины используются аудитории, оборудованные мультимедийными средствами обучения: проектором, ноутбуком, интерактивной доской. Использование </w:t>
       </w:r>
       <w:r>
@@ -19721,15 +19225,7 @@
           <w:rFonts w:eastAsia="Calibri"/>
           <w:lang w:eastAsia="en-US"/>
         </w:rPr>
-        <w:t xml:space="preserve">. Программное обеспечение (комплект лицензионного </w:t>
-      </w:r>
-      <w:r>
-        <w:rPr>
-          <w:rFonts w:eastAsia="Calibri"/>
-          <w:lang w:eastAsia="en-US"/>
-        </w:rPr>
-        <w:lastRenderedPageBreak/>
-        <w:t>программного обеспечения)</w:t>
+        <w:t>. Программное обеспечение (комплект лицензионного программного обеспечения)</w:t>
       </w:r>
       <w:bookmarkEnd w:id="30"/>
       <w:bookmarkEnd w:id="31"/>

--- a/Templates/РПД_шаблон_new_2024.docx
+++ b/Templates/РПД_шаблон_new_2024.docx
@@ -36,7 +36,7 @@
             <v:path o:extrusionok="f" gradientshapeok="t" o:connecttype="rect"/>
             <o:lock v:ext="edit" aspectratio="t"/>
           </v:shapetype>
-          <v:shape id="_x0000_i1025" type="#_x0000_t75" style="width:52.4pt;height:47.8pt" fillcolor="window">
+          <v:shape id="_x0000_i1025" type="#_x0000_t75" style="width:52.3pt;height:47.55pt" fillcolor="window">
             <v:imagedata r:id="rId8" o:title=""/>
           </v:shape>
         </w:pict>
@@ -14014,7 +14014,39 @@
           <w:sz w:val="28"/>
           <w:szCs w:val="28"/>
         </w:rPr>
-        <w:t>Обработка, обобщение полученных результатов работы проводится обучающимися самостоятельно или под руководством преподавателя (в зависимости от степени сложности поставленных задач). В результате оформляется индивидуальный отчет. Подготовленная к сдаче на контроль и оценку работа сдается преподавателю. Форма отчетности может быть письменная, устная или две одновременно. Главным результатом в данном случае служит получение положительной оценки по каждому практическому занятию. Это является необходимым условием при проведении рубежного контроля и допуска к зачету. При получении неудовлетворительных результатов обучающийся имеет право в дополнительное время пересдать преподавателю работу до проведения промежуточной аттестации.</w:t>
+        <w:t xml:space="preserve">Обработка, обобщение полученных результатов работы проводится обучающимися самостоятельно или под руководством преподавателя (в зависимости от степени сложности поставленных задач). В результате оформляется индивидуальный отчет. Подготовленная к сдаче на контроль и оценку работа сдается преподавателю. Форма отчетности может быть письменная, устная или две одновременно. Главным результатом в данном случае служит получение положительной оценки по каждому практическому занятию. Это является необходимым условием при проведении рубежного контроля и допуска к </w:t>
+      </w:r>
+      <w:r>
+        <w:rPr>
+          <w:sz w:val="28"/>
+          <w:szCs w:val="28"/>
+          <w:highlight w:val="yellow"/>
+        </w:rPr>
+        <w:t>{</w:t>
+      </w:r>
+      <w:r>
+        <w:rPr>
+          <w:sz w:val="28"/>
+          <w:szCs w:val="28"/>
+          <w:highlight w:val="yellow"/>
+          <w:lang w:val="en-US"/>
+        </w:rPr>
+        <w:t>ControlType</w:t>
+      </w:r>
+      <w:r>
+        <w:rPr>
+          <w:sz w:val="28"/>
+          <w:szCs w:val="28"/>
+          <w:highlight w:val="yellow"/>
+        </w:rPr>
+        <w:t>}</w:t>
+      </w:r>
+      <w:r>
+        <w:rPr>
+          <w:sz w:val="28"/>
+          <w:szCs w:val="28"/>
+        </w:rPr>
+        <w:t>у. При получении неудовлетворительных результатов обучающийся имеет право в дополнительное время пересдать преподавателю работу до проведения промежуточной аттестации.</w:t>
       </w:r>
     </w:p>
     <w:p>
@@ -17204,7 +17236,46 @@
           <w:highlight w:val="yellow"/>
           <w:lang w:eastAsia="en-US"/>
         </w:rPr>
-        <w:t>зачету</w:t>
+        <w:t>{</w:t>
+      </w:r>
+      <w:r>
+        <w:rPr>
+          <w:rFonts w:eastAsia="Calibri"/>
+          <w:b/>
+          <w:i/>
+          <w:iCs/>
+          <w:sz w:val="28"/>
+          <w:szCs w:val="28"/>
+          <w:highlight w:val="yellow"/>
+          <w:lang w:val="en-US" w:eastAsia="en-US"/>
+        </w:rPr>
+        <w:t>ControlType</w:t>
+      </w:r>
+      <w:r>
+        <w:rPr>
+          <w:rFonts w:eastAsia="Calibri"/>
+          <w:b/>
+          <w:i/>
+          <w:iCs/>
+          <w:sz w:val="28"/>
+          <w:szCs w:val="28"/>
+          <w:highlight w:val="yellow"/>
+          <w:lang w:eastAsia="en-US"/>
+        </w:rPr>
+        <w:t>}</w:t>
+      </w:r>
+      <w:r>
+        <w:rPr>
+          <w:rFonts w:eastAsia="Calibri"/>
+          <w:b/>
+          <w:i/>
+          <w:iCs/>
+          <w:sz w:val="28"/>
+          <w:szCs w:val="28"/>
+          <w:highlight w:val="yellow"/>
+          <w:lang w:eastAsia="en-US"/>
+        </w:rPr>
+        <w:t>у</w:t>
       </w:r>
       <w:r>
         <w:rPr>
@@ -17240,7 +17311,7 @@
           <w:szCs w:val="28"/>
           <w:highlight w:val="yellow"/>
         </w:rPr>
-        <w:t>[</w:t>
+        <w:t>{</w:t>
       </w:r>
       <w:r>
         <w:rPr>
@@ -17248,8 +17319,9 @@
           <w:sz w:val="28"/>
           <w:szCs w:val="28"/>
           <w:highlight w:val="yellow"/>
-        </w:rPr>
-        <w:t>СПИСОК ВОПРОСОВ</w:t>
+          <w:lang w:val="en-US"/>
+        </w:rPr>
+        <w:t>Question</w:t>
       </w:r>
       <w:r>
         <w:rPr>
@@ -17257,8 +17329,18 @@
           <w:sz w:val="28"/>
           <w:szCs w:val="28"/>
           <w:highlight w:val="yellow"/>
-        </w:rPr>
-        <w:t>]</w:t>
+          <w:lang w:val="en-US"/>
+        </w:rPr>
+        <w:t>s</w:t>
+      </w:r>
+      <w:r>
+        <w:rPr>
+          <w:rFonts w:eastAsia="Calibri"/>
+          <w:sz w:val="28"/>
+          <w:szCs w:val="28"/>
+          <w:highlight w:val="yellow"/>
+        </w:rPr>
+        <w:t>}</w:t>
       </w:r>
     </w:p>
     <w:p>

--- a/Templates/РПД_шаблон_new_2024.docx
+++ b/Templates/РПД_шаблон_new_2024.docx
@@ -547,6 +547,7 @@
         <w:jc w:val="center"/>
         <w:rPr>
           <w:b/>
+          <w:caps/>
           <w:sz w:val="28"/>
           <w:szCs w:val="28"/>
         </w:rPr>
@@ -554,6 +555,7 @@
       <w:r>
         <w:rPr>
           <w:b/>
+          <w:caps/>
           <w:sz w:val="28"/>
           <w:szCs w:val="28"/>
         </w:rPr>
@@ -562,6 +564,7 @@
       <w:r>
         <w:rPr>
           <w:b/>
+          <w:caps/>
           <w:sz w:val="28"/>
           <w:szCs w:val="28"/>
           <w:highlight w:val="yellow"/>
@@ -571,6 +574,7 @@
       <w:r>
         <w:rPr>
           <w:b/>
+          <w:caps/>
           <w:sz w:val="28"/>
           <w:szCs w:val="28"/>
           <w:highlight w:val="yellow"/>
@@ -581,6 +585,7 @@
       <w:r>
         <w:rPr>
           <w:b/>
+          <w:caps/>
           <w:sz w:val="28"/>
           <w:szCs w:val="28"/>
           <w:highlight w:val="yellow"/>
@@ -590,6 +595,7 @@
       <w:r>
         <w:rPr>
           <w:b/>
+          <w:caps/>
           <w:sz w:val="28"/>
           <w:szCs w:val="28"/>
         </w:rPr>
@@ -1816,7 +1822,16 @@
                 <w:highlight w:val="yellow"/>
                 <w:lang w:eastAsia="en-US"/>
               </w:rPr>
-              <w:t xml:space="preserve"> г., протокол № 1</w:t>
+              <w:t xml:space="preserve"> г., протокол № </w:t>
+            </w:r>
+            <w:r>
+              <w:rPr>
+                <w:rFonts w:eastAsia="Calibri"/>
+                <w:sz w:val="28"/>
+                <w:szCs w:val="28"/>
+                <w:lang w:eastAsia="en-US"/>
+              </w:rPr>
+              <w:t>5</w:t>
             </w:r>
           </w:p>
         </w:tc>
@@ -17414,17 +17429,20 @@
           <w:szCs w:val="28"/>
           <w:highlight w:val="yellow"/>
         </w:rPr>
-        <w:t xml:space="preserve">[СПИСОК </w:t>
-      </w:r>
+        <w:t>{</w:t>
+      </w:r>
+      <w:proofErr w:type="spellStart"/>
       <w:r>
         <w:rPr>
           <w:rFonts w:eastAsia="Calibri"/>
           <w:sz w:val="28"/>
           <w:szCs w:val="28"/>
           <w:highlight w:val="yellow"/>
-        </w:rPr>
-        <w:t>ИСТОЧНИКОВ</w:t>
-      </w:r>
+          <w:lang w:val="en-US"/>
+        </w:rPr>
+        <w:t>BaseReferences</w:t>
+      </w:r>
+      <w:proofErr w:type="spellEnd"/>
       <w:r>
         <w:rPr>
           <w:rFonts w:eastAsia="Calibri"/>
@@ -17432,7 +17450,7 @@
           <w:szCs w:val="28"/>
           <w:highlight w:val="yellow"/>
         </w:rPr>
-        <w:t>]</w:t>
+        <w:t>}</w:t>
       </w:r>
     </w:p>
     <w:p>
@@ -17498,7 +17516,7 @@
         <w:tabs>
           <w:tab w:val="left" w:pos="993"/>
         </w:tabs>
-        <w:ind w:firstLine="709"/>
+        <w:ind w:firstLine="567"/>
         <w:rPr>
           <w:rFonts w:eastAsia="Calibri"/>
           <w:sz w:val="28"/>
@@ -17512,17 +17530,20 @@
           <w:szCs w:val="28"/>
           <w:highlight w:val="yellow"/>
         </w:rPr>
-        <w:t xml:space="preserve">[СПИСОК </w:t>
-      </w:r>
+        <w:t>{</w:t>
+      </w:r>
+      <w:proofErr w:type="spellStart"/>
       <w:r>
         <w:rPr>
           <w:rFonts w:eastAsia="Calibri"/>
           <w:sz w:val="28"/>
           <w:szCs w:val="28"/>
           <w:highlight w:val="yellow"/>
-        </w:rPr>
-        <w:t>ИСТОЧНИКОВ</w:t>
-      </w:r>
+          <w:lang w:val="en-US"/>
+        </w:rPr>
+        <w:t>ExtraReferences</w:t>
+      </w:r>
+      <w:proofErr w:type="spellEnd"/>
       <w:r>
         <w:rPr>
           <w:rFonts w:eastAsia="Calibri"/>
@@ -17530,7 +17551,7 @@
           <w:szCs w:val="28"/>
           <w:highlight w:val="yellow"/>
         </w:rPr>
-        <w:t>]</w:t>
+        <w:t>}</w:t>
       </w:r>
     </w:p>
     <w:p>
@@ -17591,7 +17612,6 @@
           <w:rFonts w:eastAsia="Calibri"/>
           <w:sz w:val="28"/>
           <w:szCs w:val="28"/>
-          <w:highlight w:val="yellow"/>
           <w:lang w:eastAsia="en-US"/>
         </w:rPr>
       </w:pPr>
@@ -17601,7 +17621,6 @@
           <w:bCs/>
           <w:sz w:val="28"/>
           <w:szCs w:val="28"/>
-          <w:highlight w:val="yellow"/>
           <w:lang w:eastAsia="en-US"/>
         </w:rPr>
         <w:t>http://www.iprbookshop.ru</w:t>
@@ -17611,7 +17630,6 @@
           <w:rFonts w:eastAsia="Calibri"/>
           <w:sz w:val="28"/>
           <w:szCs w:val="28"/>
-          <w:highlight w:val="yellow"/>
           <w:lang w:eastAsia="en-US"/>
         </w:rPr>
         <w:t xml:space="preserve"> – электронная библиотечная система «</w:t>
@@ -17641,7 +17659,6 @@
           <w:rFonts w:eastAsia="Calibri"/>
           <w:sz w:val="28"/>
           <w:szCs w:val="28"/>
-          <w:highlight w:val="yellow"/>
           <w:lang w:eastAsia="en-US"/>
         </w:rPr>
         <w:t xml:space="preserve">», доступ в </w:t>
@@ -17652,7 +17669,6 @@
           <w:rFonts w:eastAsia="Calibri"/>
           <w:sz w:val="28"/>
           <w:szCs w:val="28"/>
-          <w:highlight w:val="yellow"/>
           <w:lang w:eastAsia="en-US"/>
         </w:rPr>
         <w:t>online</w:t>
@@ -17663,7 +17679,6 @@
           <w:rFonts w:eastAsia="Calibri"/>
           <w:sz w:val="28"/>
           <w:szCs w:val="28"/>
-          <w:highlight w:val="yellow"/>
           <w:lang w:eastAsia="en-US"/>
         </w:rPr>
         <w:t xml:space="preserve"> режим к большому числу наименований монографий, учебников, справочников, научных журналов, диссертаций и научных статей в различных областях знаний. Фонд ЭБС постоянно пополняется электронными версиями изданий российских издательств, а также произведениями отдельных авторов.</w:t>
@@ -17679,7 +17694,6 @@
           <w:rFonts w:eastAsia="Calibri"/>
           <w:sz w:val="28"/>
           <w:szCs w:val="28"/>
-          <w:highlight w:val="yellow"/>
           <w:lang w:eastAsia="en-US"/>
         </w:rPr>
       </w:pPr>
@@ -17689,7 +17703,6 @@
           <w:bCs/>
           <w:sz w:val="28"/>
           <w:szCs w:val="28"/>
-          <w:highlight w:val="yellow"/>
           <w:lang w:eastAsia="en-US"/>
         </w:rPr>
         <w:t>2. https://urait.ru/</w:t>
@@ -17700,7 +17713,6 @@
           <w:b/>
           <w:sz w:val="28"/>
           <w:szCs w:val="28"/>
-          <w:highlight w:val="yellow"/>
           <w:lang w:eastAsia="en-US"/>
         </w:rPr>
         <w:t xml:space="preserve"> </w:t>
@@ -17711,7 +17723,6 @@
           <w:bCs/>
           <w:sz w:val="28"/>
           <w:szCs w:val="28"/>
-          <w:highlight w:val="yellow"/>
           <w:lang w:eastAsia="en-US"/>
         </w:rPr>
         <w:t>–</w:t>
@@ -17721,7 +17732,6 @@
           <w:rFonts w:eastAsia="Calibri"/>
           <w:sz w:val="28"/>
           <w:szCs w:val="28"/>
-          <w:highlight w:val="yellow"/>
           <w:lang w:eastAsia="en-US"/>
         </w:rPr>
         <w:t xml:space="preserve"> электронная библиотечная система «</w:t>
@@ -17732,7 +17742,6 @@
           <w:rFonts w:eastAsia="Calibri"/>
           <w:sz w:val="28"/>
           <w:szCs w:val="28"/>
-          <w:highlight w:val="yellow"/>
           <w:lang w:eastAsia="en-US"/>
         </w:rPr>
         <w:t>Юрайт</w:t>
@@ -17743,7 +17752,6 @@
           <w:rFonts w:eastAsia="Calibri"/>
           <w:sz w:val="28"/>
           <w:szCs w:val="28"/>
-          <w:highlight w:val="yellow"/>
           <w:lang w:eastAsia="en-US"/>
         </w:rPr>
         <w:t xml:space="preserve">», доступ в </w:t>
@@ -17754,7 +17762,6 @@
           <w:rFonts w:eastAsia="Calibri"/>
           <w:sz w:val="28"/>
           <w:szCs w:val="28"/>
-          <w:highlight w:val="yellow"/>
           <w:lang w:eastAsia="en-US"/>
         </w:rPr>
         <w:t>on-line</w:t>
@@ -17765,7 +17772,6 @@
           <w:rFonts w:eastAsia="Calibri"/>
           <w:sz w:val="28"/>
           <w:szCs w:val="28"/>
-          <w:highlight w:val="yellow"/>
           <w:lang w:eastAsia="en-US"/>
         </w:rPr>
         <w:t xml:space="preserve"> режим к большому числу наименований монографий, учебников, справочников, научных журналов, диссертаций и научных статей в различных областях знаний. Фонд ЭБС постоянно пополняется электронными версиями изданий российских издательств, а также произведениями отдельных авторов. Фонд электронной библиотеки составляет более </w:t>
@@ -17776,7 +17782,6 @@
           <w:bCs/>
           <w:sz w:val="28"/>
           <w:szCs w:val="28"/>
-          <w:highlight w:val="yellow"/>
           <w:lang w:eastAsia="en-US"/>
         </w:rPr>
         <w:t>6000</w:t>
@@ -17786,7 +17791,6 @@
           <w:rFonts w:eastAsia="Calibri"/>
           <w:sz w:val="28"/>
           <w:szCs w:val="28"/>
-          <w:highlight w:val="yellow"/>
           <w:lang w:eastAsia="en-US"/>
         </w:rPr>
         <w:t xml:space="preserve"> учебников и учебных пособий.</w:t>
@@ -17805,16 +17809,14 @@
           <w:rFonts w:eastAsia="Calibri"/>
           <w:sz w:val="28"/>
           <w:szCs w:val="28"/>
-          <w:highlight w:val="yellow"/>
-          <w:lang w:eastAsia="en-US"/>
-        </w:rPr>
-      </w:pPr>
-      <w:r>
-        <w:rPr>
-          <w:rFonts w:eastAsia="Calibri"/>
-          <w:sz w:val="28"/>
-          <w:szCs w:val="28"/>
-          <w:highlight w:val="yellow"/>
+          <w:lang w:eastAsia="en-US"/>
+        </w:rPr>
+      </w:pPr>
+      <w:r>
+        <w:rPr>
+          <w:rFonts w:eastAsia="Calibri"/>
+          <w:sz w:val="28"/>
+          <w:szCs w:val="28"/>
           <w:lang w:eastAsia="en-US"/>
         </w:rPr>
         <w:t xml:space="preserve">3. </w:t>
@@ -17825,7 +17827,6 @@
           <w:bCs/>
           <w:sz w:val="28"/>
           <w:szCs w:val="28"/>
-          <w:highlight w:val="yellow"/>
           <w:lang w:eastAsia="en-US"/>
         </w:rPr>
         <w:t>www.e-xecutive.ru</w:t>
@@ -17835,7 +17836,6 @@
           <w:rFonts w:eastAsia="Calibri"/>
           <w:sz w:val="28"/>
           <w:szCs w:val="28"/>
-          <w:highlight w:val="yellow"/>
           <w:lang w:eastAsia="en-US"/>
         </w:rPr>
         <w:t xml:space="preserve"> – обучающееся сообщество менеджеров. К участию в проекте привлечены лучшие отечественные и зарубежные компании и организации, признанные во всем мире эксперты, аналитики и консультанты. Информационные ресурсы сайта представляют стратегическую информацию для менеджеров-профессионалов.</w:t>
@@ -17854,16 +17854,14 @@
           <w:rFonts w:eastAsia="Calibri"/>
           <w:sz w:val="28"/>
           <w:szCs w:val="28"/>
-          <w:highlight w:val="yellow"/>
-          <w:lang w:eastAsia="en-US"/>
-        </w:rPr>
-      </w:pPr>
-      <w:r>
-        <w:rPr>
-          <w:rFonts w:eastAsia="Calibri"/>
-          <w:sz w:val="28"/>
-          <w:szCs w:val="28"/>
-          <w:highlight w:val="yellow"/>
+          <w:lang w:eastAsia="en-US"/>
+        </w:rPr>
+      </w:pPr>
+      <w:r>
+        <w:rPr>
+          <w:rFonts w:eastAsia="Calibri"/>
+          <w:sz w:val="28"/>
+          <w:szCs w:val="28"/>
           <w:lang w:eastAsia="en-US"/>
         </w:rPr>
         <w:lastRenderedPageBreak/>
@@ -17875,7 +17873,6 @@
           <w:bCs/>
           <w:sz w:val="28"/>
           <w:szCs w:val="28"/>
-          <w:highlight w:val="yellow"/>
           <w:lang w:eastAsia="en-US"/>
         </w:rPr>
         <w:t>http://www.aup.ru</w:t>
@@ -17886,7 +17883,6 @@
           <w:b/>
           <w:sz w:val="28"/>
           <w:szCs w:val="28"/>
-          <w:highlight w:val="yellow"/>
           <w:lang w:eastAsia="en-US"/>
         </w:rPr>
         <w:t xml:space="preserve"> </w:t>
@@ -17897,7 +17893,6 @@
           <w:bCs/>
           <w:sz w:val="28"/>
           <w:szCs w:val="28"/>
-          <w:highlight w:val="yellow"/>
           <w:lang w:eastAsia="en-US"/>
         </w:rPr>
         <w:t>– б</w:t>
@@ -17907,7 +17902,6 @@
           <w:rFonts w:eastAsia="Calibri"/>
           <w:sz w:val="28"/>
           <w:szCs w:val="28"/>
-          <w:highlight w:val="yellow"/>
           <w:lang w:eastAsia="en-US"/>
         </w:rPr>
         <w:t>изнес-портал предназначен для руководителей, менеджеров, маркетологов, финансистов и экономистов предприятий. Основой портала является электронная библиотека деловой литературы и документов, а также бизнес-форум по различным аспектам теории и практики организации, планирования и управления деятельностью предприятий.</w:t>
@@ -17926,16 +17920,14 @@
           <w:rFonts w:eastAsia="Calibri"/>
           <w:sz w:val="28"/>
           <w:szCs w:val="28"/>
-          <w:highlight w:val="yellow"/>
-          <w:lang w:eastAsia="en-US"/>
-        </w:rPr>
-      </w:pPr>
-      <w:r>
-        <w:rPr>
-          <w:rFonts w:eastAsia="Calibri"/>
-          <w:sz w:val="28"/>
-          <w:szCs w:val="28"/>
-          <w:highlight w:val="yellow"/>
+          <w:lang w:eastAsia="en-US"/>
+        </w:rPr>
+      </w:pPr>
+      <w:r>
+        <w:rPr>
+          <w:rFonts w:eastAsia="Calibri"/>
+          <w:sz w:val="28"/>
+          <w:szCs w:val="28"/>
           <w:lang w:eastAsia="en-US"/>
         </w:rPr>
         <w:t xml:space="preserve">5. </w:t>
@@ -17946,7 +17938,6 @@
           <w:bCs/>
           <w:sz w:val="28"/>
           <w:szCs w:val="28"/>
-          <w:highlight w:val="yellow"/>
           <w:lang w:eastAsia="en-US"/>
         </w:rPr>
         <w:t>http://ecsocman.</w:t>
@@ -17958,7 +17949,6 @@
           <w:bCs/>
           <w:sz w:val="28"/>
           <w:szCs w:val="28"/>
-          <w:highlight w:val="yellow"/>
           <w:lang w:val="en-US" w:eastAsia="en-US"/>
         </w:rPr>
         <w:t>hse</w:t>
@@ -17970,7 +17960,6 @@
           <w:bCs/>
           <w:sz w:val="28"/>
           <w:szCs w:val="28"/>
-          <w:highlight w:val="yellow"/>
           <w:lang w:eastAsia="en-US"/>
         </w:rPr>
         <w:t>.</w:t>
@@ -17982,7 +17971,6 @@
           <w:bCs/>
           <w:sz w:val="28"/>
           <w:szCs w:val="28"/>
-          <w:highlight w:val="yellow"/>
           <w:lang w:eastAsia="en-US"/>
         </w:rPr>
         <w:t>ru</w:t>
@@ -17993,7 +17981,6 @@
           <w:rFonts w:eastAsia="Calibri"/>
           <w:sz w:val="28"/>
           <w:szCs w:val="28"/>
-          <w:highlight w:val="yellow"/>
           <w:lang w:eastAsia="en-US"/>
         </w:rPr>
         <w:t xml:space="preserve"> – Федеральный образовательный портал «Экономика. Социология. Менеджмент» – это система тематических профессиональных сайтов, выполненных по сходному замыслу и работающих в единых стандартах обмена информацией.</w:t>
@@ -18013,16 +18000,14 @@
           <w:bCs/>
           <w:sz w:val="28"/>
           <w:szCs w:val="28"/>
-          <w:highlight w:val="yellow"/>
-          <w:lang w:eastAsia="en-US"/>
-        </w:rPr>
-      </w:pPr>
-      <w:r>
-        <w:rPr>
-          <w:rFonts w:eastAsia="Calibri"/>
-          <w:sz w:val="28"/>
-          <w:szCs w:val="28"/>
-          <w:highlight w:val="yellow"/>
+          <w:lang w:eastAsia="en-US"/>
+        </w:rPr>
+      </w:pPr>
+      <w:r>
+        <w:rPr>
+          <w:rFonts w:eastAsia="Calibri"/>
+          <w:sz w:val="28"/>
+          <w:szCs w:val="28"/>
           <w:lang w:eastAsia="en-US"/>
         </w:rPr>
         <w:t xml:space="preserve">6. </w:t>
@@ -18033,7 +18018,6 @@
           <w:bCs/>
           <w:sz w:val="28"/>
           <w:szCs w:val="28"/>
-          <w:highlight w:val="yellow"/>
           <w:lang w:eastAsia="en-US"/>
         </w:rPr>
         <w:t>http://window.edu.ru –</w:t>
@@ -18043,7 +18027,6 @@
           <w:rFonts w:eastAsia="Calibri"/>
           <w:sz w:val="28"/>
           <w:szCs w:val="28"/>
-          <w:highlight w:val="yellow"/>
           <w:lang w:eastAsia="en-US"/>
         </w:rPr>
         <w:t xml:space="preserve"> бесплатная электронная библиотека «Единое окно доступа к образовательным ресурсам» объединяет в единое информационное пространство электронные ресурсы свободного доступа для всех уровней образования в России. В разделе «Библиотека» представлено более 28 000 учебно-методических материалов.</w:t>
@@ -18061,7 +18044,6 @@
           <w:rFonts w:eastAsia="Calibri"/>
           <w:sz w:val="28"/>
           <w:szCs w:val="28"/>
-          <w:highlight w:val="yellow"/>
           <w:shd w:val="clear" w:color="auto" w:fill="FFFFFF"/>
           <w:lang w:eastAsia="en-US"/>
         </w:rPr>
@@ -18071,7 +18053,6 @@
           <w:rFonts w:eastAsia="Calibri"/>
           <w:sz w:val="28"/>
           <w:szCs w:val="28"/>
-          <w:highlight w:val="yellow"/>
           <w:lang w:eastAsia="en-US"/>
         </w:rPr>
         <w:t xml:space="preserve">7. </w:t>
@@ -18082,7 +18063,6 @@
           <w:bCs/>
           <w:sz w:val="28"/>
           <w:szCs w:val="28"/>
-          <w:highlight w:val="yellow"/>
           <w:shd w:val="clear" w:color="auto" w:fill="FFFFFF"/>
           <w:lang w:eastAsia="en-US"/>
         </w:rPr>
@@ -18093,7 +18073,6 @@
           <w:rFonts w:eastAsia="Calibri"/>
           <w:sz w:val="28"/>
           <w:szCs w:val="28"/>
-          <w:highlight w:val="yellow"/>
           <w:shd w:val="clear" w:color="auto" w:fill="FFFFFF"/>
           <w:lang w:eastAsia="en-US"/>
         </w:rPr>
@@ -18112,16 +18091,14 @@
           <w:rFonts w:eastAsia="Calibri"/>
           <w:sz w:val="28"/>
           <w:szCs w:val="28"/>
-          <w:highlight w:val="yellow"/>
-          <w:lang w:eastAsia="en-US"/>
-        </w:rPr>
-      </w:pPr>
-      <w:r>
-        <w:rPr>
-          <w:rFonts w:eastAsia="Calibri"/>
-          <w:sz w:val="28"/>
-          <w:szCs w:val="28"/>
-          <w:highlight w:val="yellow"/>
+          <w:lang w:eastAsia="en-US"/>
+        </w:rPr>
+      </w:pPr>
+      <w:r>
+        <w:rPr>
+          <w:rFonts w:eastAsia="Calibri"/>
+          <w:sz w:val="28"/>
+          <w:szCs w:val="28"/>
           <w:shd w:val="clear" w:color="auto" w:fill="FFFFFF"/>
           <w:lang w:eastAsia="en-US"/>
         </w:rPr>
@@ -18133,7 +18110,6 @@
           <w:bCs/>
           <w:sz w:val="28"/>
           <w:szCs w:val="28"/>
-          <w:highlight w:val="yellow"/>
           <w:lang w:eastAsia="en-US"/>
         </w:rPr>
         <w:t>http://www.reputationinstitute.com/</w:t>
@@ -18143,7 +18119,6 @@
           <w:rFonts w:eastAsia="Calibri"/>
           <w:sz w:val="28"/>
           <w:szCs w:val="28"/>
-          <w:highlight w:val="yellow"/>
           <w:lang w:eastAsia="en-US"/>
         </w:rPr>
         <w:t xml:space="preserve"> – Институт изучения репутации (</w:t>
@@ -18154,7 +18129,6 @@
           <w:rFonts w:eastAsia="Calibri"/>
           <w:sz w:val="28"/>
           <w:szCs w:val="28"/>
-          <w:highlight w:val="yellow"/>
           <w:lang w:eastAsia="en-US"/>
         </w:rPr>
         <w:t>ReputationInstitute</w:t>
@@ -18165,7 +18139,6 @@
           <w:rFonts w:eastAsia="Calibri"/>
           <w:sz w:val="28"/>
           <w:szCs w:val="28"/>
-          <w:highlight w:val="yellow"/>
           <w:lang w:eastAsia="en-US"/>
         </w:rPr>
         <w:t>), США.</w:t>
@@ -18183,16 +18156,14 @@
           <w:rFonts w:eastAsia="Calibri"/>
           <w:sz w:val="28"/>
           <w:szCs w:val="28"/>
-          <w:highlight w:val="yellow"/>
-          <w:lang w:eastAsia="en-US"/>
-        </w:rPr>
-      </w:pPr>
-      <w:r>
-        <w:rPr>
-          <w:rFonts w:eastAsia="Calibri"/>
-          <w:sz w:val="28"/>
-          <w:szCs w:val="28"/>
-          <w:highlight w:val="yellow"/>
+          <w:lang w:eastAsia="en-US"/>
+        </w:rPr>
+      </w:pPr>
+      <w:r>
+        <w:rPr>
+          <w:rFonts w:eastAsia="Calibri"/>
+          <w:sz w:val="28"/>
+          <w:szCs w:val="28"/>
           <w:lang w:eastAsia="en-US"/>
         </w:rPr>
         <w:t xml:space="preserve">9. </w:t>
@@ -18203,7 +18174,6 @@
           <w:bCs/>
           <w:sz w:val="28"/>
           <w:szCs w:val="28"/>
-          <w:highlight w:val="yellow"/>
           <w:lang w:eastAsia="en-US"/>
         </w:rPr>
         <w:t>http://www.rjm.ru/</w:t>
@@ -18213,7 +18183,6 @@
           <w:rFonts w:eastAsia="Calibri"/>
           <w:sz w:val="28"/>
           <w:szCs w:val="28"/>
-          <w:highlight w:val="yellow"/>
           <w:lang w:eastAsia="en-US"/>
         </w:rPr>
         <w:t xml:space="preserve"> – научный журнал в области управления «Российский журнал менеджмента».</w:t>
@@ -18227,16 +18196,14 @@
           <w:rFonts w:eastAsia="Calibri"/>
           <w:sz w:val="28"/>
           <w:szCs w:val="28"/>
-          <w:highlight w:val="yellow"/>
-          <w:lang w:eastAsia="en-US"/>
-        </w:rPr>
-      </w:pPr>
-      <w:r>
-        <w:rPr>
-          <w:rFonts w:eastAsia="Calibri"/>
-          <w:sz w:val="28"/>
-          <w:szCs w:val="28"/>
-          <w:highlight w:val="yellow"/>
+          <w:lang w:eastAsia="en-US"/>
+        </w:rPr>
+      </w:pPr>
+      <w:r>
+        <w:rPr>
+          <w:rFonts w:eastAsia="Calibri"/>
+          <w:sz w:val="28"/>
+          <w:szCs w:val="28"/>
           <w:lang w:eastAsia="en-US"/>
         </w:rPr>
         <w:t xml:space="preserve">10. </w:t>
@@ -18247,7 +18214,6 @@
           <w:bCs/>
           <w:sz w:val="28"/>
           <w:szCs w:val="28"/>
-          <w:highlight w:val="yellow"/>
           <w:lang w:eastAsia="en-US"/>
         </w:rPr>
         <w:t>http://www.garant.ru/</w:t>
@@ -18257,7 +18223,6 @@
           <w:rFonts w:eastAsia="Calibri"/>
           <w:sz w:val="28"/>
           <w:szCs w:val="28"/>
-          <w:highlight w:val="yellow"/>
           <w:lang w:eastAsia="en-US"/>
         </w:rPr>
         <w:t xml:space="preserve"> – Справочная правовая система «Гарант».</w:t>
@@ -18274,16 +18239,14 @@
           <w:snapToGrid w:val="0"/>
           <w:sz w:val="28"/>
           <w:szCs w:val="28"/>
-          <w:highlight w:val="yellow"/>
-          <w:lang w:eastAsia="en-US"/>
-        </w:rPr>
-      </w:pPr>
-      <w:r>
-        <w:rPr>
-          <w:rFonts w:eastAsia="Calibri"/>
-          <w:sz w:val="28"/>
-          <w:szCs w:val="28"/>
-          <w:highlight w:val="yellow"/>
+          <w:lang w:eastAsia="en-US"/>
+        </w:rPr>
+      </w:pPr>
+      <w:r>
+        <w:rPr>
+          <w:rFonts w:eastAsia="Calibri"/>
+          <w:sz w:val="28"/>
+          <w:szCs w:val="28"/>
           <w:lang w:eastAsia="en-US"/>
         </w:rPr>
         <w:t xml:space="preserve">11. </w:t>
@@ -18294,7 +18257,6 @@
           <w:color w:val="333333"/>
           <w:sz w:val="28"/>
           <w:szCs w:val="28"/>
-          <w:highlight w:val="yellow"/>
           <w:lang w:eastAsia="en-US"/>
         </w:rPr>
         <w:t xml:space="preserve">Подборка публикаций по экономике и финансам (статьи, рефераты, конспекты, переводы, тексты книг) </w:t>
@@ -18304,7 +18266,6 @@
           <w:rFonts w:eastAsia="Calibri"/>
           <w:sz w:val="28"/>
           <w:szCs w:val="28"/>
-          <w:highlight w:val="yellow"/>
           <w:lang w:eastAsia="en-US"/>
         </w:rPr>
         <w:t xml:space="preserve">– </w:t>
@@ -18315,7 +18276,6 @@
           <w:bCs/>
           <w:sz w:val="28"/>
           <w:szCs w:val="28"/>
-          <w:highlight w:val="yellow"/>
           <w:lang w:eastAsia="en-US"/>
         </w:rPr>
         <w:t>http://www.finansy.ru.</w:t>
@@ -18333,16 +18293,14 @@
           <w:bCs/>
           <w:sz w:val="28"/>
           <w:szCs w:val="28"/>
-          <w:highlight w:val="yellow"/>
-          <w:lang w:eastAsia="en-US"/>
-        </w:rPr>
-      </w:pPr>
-      <w:r>
-        <w:rPr>
-          <w:rFonts w:eastAsia="Calibri"/>
-          <w:sz w:val="28"/>
-          <w:szCs w:val="28"/>
-          <w:highlight w:val="yellow"/>
+          <w:lang w:eastAsia="en-US"/>
+        </w:rPr>
+      </w:pPr>
+      <w:r>
+        <w:rPr>
+          <w:rFonts w:eastAsia="Calibri"/>
+          <w:sz w:val="28"/>
+          <w:szCs w:val="28"/>
           <w:lang w:eastAsia="en-US"/>
         </w:rPr>
         <w:t xml:space="preserve">12. Официальный сайт Банка России (аналитические материалы) – </w:t>
@@ -18353,7 +18311,6 @@
           <w:bCs/>
           <w:sz w:val="28"/>
           <w:szCs w:val="28"/>
-          <w:highlight w:val="yellow"/>
           <w:lang w:eastAsia="en-US"/>
         </w:rPr>
         <w:t>http://www.cbr.ru.</w:t>
@@ -18376,7 +18333,6 @@
           <w:rFonts w:eastAsia="Calibri"/>
           <w:sz w:val="28"/>
           <w:szCs w:val="28"/>
-          <w:highlight w:val="yellow"/>
           <w:lang w:eastAsia="en-US"/>
         </w:rPr>
         <w:t xml:space="preserve">13. Официальный сайт Федеральной службы государственной статистики Российской Федерации. – </w:t>
@@ -18387,7 +18343,6 @@
           <w:bCs/>
           <w:sz w:val="28"/>
           <w:szCs w:val="28"/>
-          <w:highlight w:val="yellow"/>
           <w:lang w:val="en-US" w:eastAsia="en-US"/>
         </w:rPr>
         <w:t>http</w:t>
@@ -18398,7 +18353,6 @@
           <w:bCs/>
           <w:sz w:val="28"/>
           <w:szCs w:val="28"/>
-          <w:highlight w:val="yellow"/>
           <w:lang w:eastAsia="en-US"/>
         </w:rPr>
         <w:t xml:space="preserve">:// </w:t>
@@ -18410,7 +18364,6 @@
           <w:bCs/>
           <w:sz w:val="28"/>
           <w:szCs w:val="28"/>
-          <w:highlight w:val="yellow"/>
           <w:lang w:eastAsia="en-US"/>
         </w:rPr>
         <w:t>www</w:t>
@@ -18422,7 +18375,6 @@
           <w:bCs/>
           <w:sz w:val="28"/>
           <w:szCs w:val="28"/>
-          <w:highlight w:val="yellow"/>
           <w:lang w:eastAsia="en-US"/>
         </w:rPr>
         <w:t>.</w:t>
@@ -18434,7 +18386,6 @@
           <w:bCs/>
           <w:sz w:val="28"/>
           <w:szCs w:val="28"/>
-          <w:highlight w:val="yellow"/>
           <w:lang w:val="en-US" w:eastAsia="en-US"/>
         </w:rPr>
         <w:t>gks</w:t>
@@ -18446,7 +18397,6 @@
           <w:bCs/>
           <w:sz w:val="28"/>
           <w:szCs w:val="28"/>
-          <w:highlight w:val="yellow"/>
           <w:lang w:eastAsia="en-US"/>
         </w:rPr>
         <w:t>.</w:t>
@@ -18458,7 +18408,6 @@
           <w:bCs/>
           <w:sz w:val="28"/>
           <w:szCs w:val="28"/>
-          <w:highlight w:val="yellow"/>
           <w:lang w:eastAsia="en-US"/>
         </w:rPr>
         <w:t>ru</w:t>
@@ -18470,7 +18419,6 @@
           <w:bCs/>
           <w:sz w:val="28"/>
           <w:szCs w:val="28"/>
-          <w:highlight w:val="yellow"/>
           <w:lang w:eastAsia="en-US"/>
         </w:rPr>
         <w:t>.</w:t>

--- a/Templates/РПД_шаблон_new_2024.docx
+++ b/Templates/РПД_шаблон_new_2024.docx
@@ -142,9 +142,8 @@
           <w:highlight w:val="yellow"/>
           <w:lang w:val="en-US" w:eastAsia="en-US"/>
         </w:rPr>
-        <w:t>{</w:t>
-      </w:r>
-      <w:proofErr w:type="spellStart"/>
+        <w:t>{Department</w:t>
+      </w:r>
       <w:r>
         <w:rPr>
           <w:rFonts w:eastAsia="Calibri"/>
@@ -154,20 +153,8 @@
           <w:highlight w:val="yellow"/>
           <w:lang w:val="en-US" w:eastAsia="en-US"/>
         </w:rPr>
-        <w:t>Department</w:t>
-      </w:r>
-      <w:r>
-        <w:rPr>
-          <w:rFonts w:eastAsia="Calibri"/>
-          <w:b/>
-          <w:sz w:val="28"/>
-          <w:szCs w:val="28"/>
-          <w:highlight w:val="yellow"/>
-          <w:lang w:val="en-US" w:eastAsia="en-US"/>
-        </w:rPr>
         <w:t>.NameGenitive</w:t>
       </w:r>
-      <w:proofErr w:type="spellEnd"/>
       <w:r>
         <w:rPr>
           <w:rFonts w:eastAsia="Calibri"/>
@@ -664,7 +651,6 @@
         </w:rPr>
         <w:t>{</w:t>
       </w:r>
-      <w:proofErr w:type="spellStart"/>
       <w:r>
         <w:rPr>
           <w:rFonts w:eastAsia="Calibri"/>
@@ -676,7 +662,6 @@
         </w:rPr>
         <w:t>DirectionCode</w:t>
       </w:r>
-      <w:proofErr w:type="spellEnd"/>
       <w:r>
         <w:rPr>
           <w:rFonts w:eastAsia="Calibri"/>
@@ -709,7 +694,6 @@
         </w:rPr>
         <w:t>{</w:t>
       </w:r>
-      <w:proofErr w:type="spellStart"/>
       <w:r>
         <w:rPr>
           <w:rFonts w:eastAsia="Calibri"/>
@@ -721,7 +705,6 @@
         </w:rPr>
         <w:t>DirectionName</w:t>
       </w:r>
-      <w:proofErr w:type="spellEnd"/>
       <w:r>
         <w:rPr>
           <w:rFonts w:eastAsia="Calibri"/>
@@ -878,7 +861,6 @@
         </w:rPr>
         <w:t>{</w:t>
       </w:r>
-      <w:proofErr w:type="spellStart"/>
       <w:r>
         <w:rPr>
           <w:rFonts w:eastAsia="Calibri"/>
@@ -890,7 +872,6 @@
         </w:rPr>
         <w:t>FormsOfStudyList</w:t>
       </w:r>
-      <w:proofErr w:type="spellEnd"/>
       <w:r>
         <w:rPr>
           <w:rFonts w:eastAsia="Calibri"/>
@@ -1316,7 +1297,6 @@
         </w:rPr>
         <w:t>{</w:t>
       </w:r>
-      <w:proofErr w:type="spellStart"/>
       <w:r>
         <w:rPr>
           <w:rFonts w:eastAsia="Calibri"/>
@@ -1328,7 +1308,6 @@
         </w:rPr>
         <w:t>DirectionCode</w:t>
       </w:r>
-      <w:proofErr w:type="spellEnd"/>
       <w:r>
         <w:rPr>
           <w:rFonts w:eastAsia="Calibri"/>
@@ -1361,7 +1340,6 @@
         </w:rPr>
         <w:t>{</w:t>
       </w:r>
-      <w:proofErr w:type="spellStart"/>
       <w:r>
         <w:rPr>
           <w:rFonts w:eastAsia="Calibri"/>
@@ -1373,7 +1351,6 @@
         </w:rPr>
         <w:t>DirectionName</w:t>
       </w:r>
-      <w:proofErr w:type="spellEnd"/>
       <w:r>
         <w:rPr>
           <w:rFonts w:eastAsia="Calibri"/>
@@ -1524,29 +1501,7 @@
                 <w:highlight w:val="yellow"/>
                 <w:lang w:val="en-US" w:eastAsia="en-US"/>
               </w:rPr>
-              <w:t>{</w:t>
-            </w:r>
-            <w:proofErr w:type="spellStart"/>
-            <w:r>
-              <w:rPr>
-                <w:rFonts w:eastAsia="Calibri"/>
-                <w:sz w:val="28"/>
-                <w:szCs w:val="28"/>
-                <w:highlight w:val="yellow"/>
-                <w:lang w:val="en-US" w:eastAsia="en-US"/>
-              </w:rPr>
-              <w:t>Department.Compiler</w:t>
-            </w:r>
-            <w:proofErr w:type="spellEnd"/>
-            <w:r>
-              <w:rPr>
-                <w:rFonts w:eastAsia="Calibri"/>
-                <w:sz w:val="28"/>
-                <w:szCs w:val="28"/>
-                <w:highlight w:val="yellow"/>
-                <w:lang w:val="en-US" w:eastAsia="en-US"/>
-              </w:rPr>
-              <w:t>}</w:t>
+              <w:t>{Department.Compiler}</w:t>
             </w:r>
           </w:p>
         </w:tc>
@@ -1891,29 +1846,7 @@
                 <w:highlight w:val="yellow"/>
                 <w:lang w:val="en-US" w:eastAsia="en-US"/>
               </w:rPr>
-              <w:t>{</w:t>
-            </w:r>
-            <w:proofErr w:type="spellStart"/>
-            <w:r>
-              <w:rPr>
-                <w:rFonts w:eastAsia="Calibri"/>
-                <w:sz w:val="28"/>
-                <w:szCs w:val="28"/>
-                <w:highlight w:val="yellow"/>
-                <w:lang w:val="en-US" w:eastAsia="en-US"/>
-              </w:rPr>
-              <w:t>Department.Signer</w:t>
-            </w:r>
-            <w:proofErr w:type="spellEnd"/>
-            <w:r>
-              <w:rPr>
-                <w:rFonts w:eastAsia="Calibri"/>
-                <w:sz w:val="28"/>
-                <w:szCs w:val="28"/>
-                <w:highlight w:val="yellow"/>
-                <w:lang w:val="en-US" w:eastAsia="en-US"/>
-              </w:rPr>
-              <w:t>}</w:t>
+              <w:t>{Department.Signer}</w:t>
             </w:r>
           </w:p>
         </w:tc>
@@ -3279,19 +3212,8 @@
                 <w:iCs/>
                 <w:lang w:val="en-US" w:eastAsia="en-US"/>
               </w:rPr>
-              <w:t xml:space="preserve"> и </w:t>
+              <w:t xml:space="preserve"> и наименование</w:t>
             </w:r>
-            <w:proofErr w:type="spellStart"/>
-            <w:r>
-              <w:rPr>
-                <w:b/>
-                <w:bCs/>
-                <w:iCs/>
-                <w:lang w:val="en-US" w:eastAsia="en-US"/>
-              </w:rPr>
-              <w:t>наименование</w:t>
-            </w:r>
-            <w:proofErr w:type="spellEnd"/>
           </w:p>
           <w:p>
             <w:pPr>
@@ -3543,7 +3465,6 @@
         </w:rPr>
         <w:t>{</w:t>
       </w:r>
-      <w:proofErr w:type="spellStart"/>
       <w:r>
         <w:rPr>
           <w:rFonts w:eastAsia="Calibri"/>
@@ -3554,7 +3475,6 @@
         </w:rPr>
         <w:t>TypeDescription</w:t>
       </w:r>
-      <w:proofErr w:type="spellEnd"/>
       <w:r>
         <w:rPr>
           <w:rFonts w:eastAsia="Calibri"/>
@@ -3572,7 +3492,7 @@
           <w:szCs w:val="28"/>
           <w:lang w:eastAsia="en-US"/>
         </w:rPr>
-        <w:t xml:space="preserve"> программы бакалавриата, формируемую участниками образовательных отношений по направлению подготовки </w:t>
+        <w:t xml:space="preserve"> по направлению подготовки </w:t>
       </w:r>
       <w:r>
         <w:rPr>
@@ -3584,7 +3504,6 @@
         </w:rPr>
         <w:t>{</w:t>
       </w:r>
-      <w:proofErr w:type="spellStart"/>
       <w:r>
         <w:rPr>
           <w:rFonts w:eastAsia="Calibri"/>
@@ -3595,7 +3514,6 @@
         </w:rPr>
         <w:t>DirectionCode</w:t>
       </w:r>
-      <w:proofErr w:type="spellEnd"/>
       <w:r>
         <w:rPr>
           <w:rFonts w:eastAsia="Calibri"/>
@@ -3625,7 +3543,6 @@
         </w:rPr>
         <w:t>{</w:t>
       </w:r>
-      <w:proofErr w:type="spellStart"/>
       <w:r>
         <w:rPr>
           <w:rFonts w:eastAsia="Calibri"/>
@@ -3636,8 +3553,6 @@
         </w:rPr>
         <w:t>DirectionName</w:t>
       </w:r>
-      <w:proofErr w:type="spellEnd"/>
-      <w:proofErr w:type="gramStart"/>
       <w:r>
         <w:rPr>
           <w:rFonts w:eastAsia="Calibri"/>
@@ -3665,9 +3580,67 @@
           <w:highlight w:val="yellow"/>
           <w:lang w:val="en-US" w:eastAsia="en-US"/>
         </w:rPr>
+        <w:t>{TypeDescription2}</w:t>
+      </w:r>
+      <w:r>
+        <w:rPr>
+          <w:rFonts w:eastAsia="Calibri"/>
+          <w:sz w:val="28"/>
+          <w:szCs w:val="28"/>
+          <w:lang w:eastAsia="en-US"/>
+        </w:rPr>
+        <w:t>.</w:t>
+      </w:r>
+    </w:p>
+    <w:p>
+      <w:pPr>
+        <w:widowControl/>
+        <w:ind w:firstLine="709"/>
+        <w:rPr>
+          <w:rFonts w:eastAsia="Calibri"/>
+          <w:sz w:val="28"/>
+          <w:szCs w:val="28"/>
+          <w:lang w:eastAsia="en-US"/>
+        </w:rPr>
+      </w:pPr>
+      <w:r>
+        <w:rPr>
+          <w:sz w:val="28"/>
+          <w:szCs w:val="28"/>
+        </w:rPr>
+        <w:t xml:space="preserve">Процесс изучения дисциплины строится на основе знаний и умений, ранее полученных </w:t>
+      </w:r>
+      <w:r>
+        <w:rPr>
+          <w:sz w:val="28"/>
+          <w:szCs w:val="28"/>
+        </w:rPr>
+        <w:t>обучающимися</w:t>
+      </w:r>
+      <w:r>
+        <w:rPr>
+          <w:sz w:val="28"/>
+          <w:szCs w:val="28"/>
+        </w:rPr>
+        <w:t xml:space="preserve"> в ходе освоения ряда разделов следующих предшествующих дисциплин:</w:t>
+      </w:r>
+      <w:r>
+        <w:rPr>
+          <w:sz w:val="28"/>
+          <w:szCs w:val="28"/>
+        </w:rPr>
+        <w:t xml:space="preserve"> </w:t>
+      </w:r>
+      <w:r>
+        <w:rPr>
+          <w:rFonts w:eastAsia="Calibri"/>
+          <w:sz w:val="28"/>
+          <w:szCs w:val="28"/>
+          <w:highlight w:val="yellow"/>
+          <w:lang w:eastAsia="en-US"/>
+        </w:rPr>
         <w:t>{</w:t>
       </w:r>
-      <w:proofErr w:type="gramEnd"/>
       <w:r>
         <w:rPr>
           <w:rFonts w:eastAsia="Calibri"/>
@@ -3676,7 +3649,17 @@
           <w:highlight w:val="yellow"/>
           <w:lang w:val="en-US" w:eastAsia="en-US"/>
         </w:rPr>
-        <w:t>TypeDescription2}</w:t>
+        <w:t>PrevDisciplines</w:t>
+      </w:r>
+      <w:r>
+        <w:rPr>
+          <w:rFonts w:eastAsia="Calibri"/>
+          <w:sz w:val="28"/>
+          <w:szCs w:val="28"/>
+          <w:highlight w:val="yellow"/>
+          <w:lang w:eastAsia="en-US"/>
+        </w:rPr>
+        <w:t>}</w:t>
       </w:r>
       <w:r>
         <w:rPr>
@@ -3704,26 +3687,53 @@
           <w:sz w:val="28"/>
           <w:szCs w:val="28"/>
         </w:rPr>
-        <w:t xml:space="preserve">Процесс изучения дисциплины строится на основе знаний и умений, ранее полученных </w:t>
-      </w:r>
-      <w:r>
-        <w:rPr>
-          <w:sz w:val="28"/>
-          <w:szCs w:val="28"/>
-        </w:rPr>
-        <w:t>обучающимися</w:t>
-      </w:r>
-      <w:r>
-        <w:rPr>
-          <w:sz w:val="28"/>
-          <w:szCs w:val="28"/>
-        </w:rPr>
-        <w:t xml:space="preserve"> в ходе освоения ряда разделов следующих предшествующих дисциплин:</w:t>
-      </w:r>
-      <w:r>
-        <w:rPr>
-          <w:sz w:val="28"/>
-          <w:szCs w:val="28"/>
+        <w:t>Изучение дисциплины «</w:t>
+      </w:r>
+      <w:r>
+        <w:rPr>
+          <w:bCs/>
+          <w:iCs/>
+          <w:sz w:val="28"/>
+          <w:szCs w:val="28"/>
+          <w:highlight w:val="yellow"/>
+        </w:rPr>
+        <w:t>{</w:t>
+      </w:r>
+      <w:r>
+        <w:rPr>
+          <w:bCs/>
+          <w:iCs/>
+          <w:sz w:val="28"/>
+          <w:szCs w:val="28"/>
+          <w:highlight w:val="yellow"/>
+          <w:lang w:val="en-US"/>
+        </w:rPr>
+        <w:t>Name</w:t>
+      </w:r>
+      <w:r>
+        <w:rPr>
+          <w:bCs/>
+          <w:iCs/>
+          <w:sz w:val="28"/>
+          <w:szCs w:val="28"/>
+          <w:highlight w:val="yellow"/>
+        </w:rPr>
+        <w:t>}</w:t>
+      </w:r>
+      <w:r>
+        <w:rPr>
+          <w:sz w:val="28"/>
+          <w:szCs w:val="28"/>
+        </w:rPr>
+        <w:t>» является базой для изучения следующих дисциплин:</w:t>
+      </w:r>
+      <w:r>
+        <w:rPr>
+          <w:rFonts w:eastAsia="Calibri"/>
+          <w:sz w:val="28"/>
+          <w:szCs w:val="28"/>
+          <w:highlight w:val="yellow"/>
+          <w:lang w:eastAsia="en-US"/>
         </w:rPr>
         <w:t xml:space="preserve"> </w:t>
       </w:r>
@@ -3737,7 +3747,6 @@
         </w:rPr>
         <w:t>{</w:t>
       </w:r>
-      <w:proofErr w:type="spellStart"/>
       <w:r>
         <w:rPr>
           <w:rFonts w:eastAsia="Calibri"/>
@@ -3746,9 +3755,8 @@
           <w:highlight w:val="yellow"/>
           <w:lang w:val="en-US" w:eastAsia="en-US"/>
         </w:rPr>
-        <w:t>PrevDisciplines</w:t>
-      </w:r>
-      <w:proofErr w:type="spellEnd"/>
+        <w:t>NextDisciplines</w:t>
+      </w:r>
       <w:r>
         <w:rPr>
           <w:rFonts w:eastAsia="Calibri"/>
@@ -3761,10 +3769,8 @@
       </w:r>
       <w:r>
         <w:rPr>
-          <w:rFonts w:eastAsia="Calibri"/>
-          <w:sz w:val="28"/>
-          <w:szCs w:val="28"/>
-          <w:lang w:eastAsia="en-US"/>
+          <w:sz w:val="28"/>
+          <w:szCs w:val="20"/>
         </w:rPr>
         <w:t>.</w:t>
       </w:r>
@@ -3774,78 +3780,169 @@
         <w:widowControl/>
         <w:ind w:firstLine="709"/>
         <w:rPr>
-          <w:rFonts w:eastAsia="Calibri"/>
-          <w:sz w:val="28"/>
-          <w:szCs w:val="28"/>
-          <w:lang w:eastAsia="en-US"/>
-        </w:rPr>
-      </w:pPr>
-      <w:r>
-        <w:rPr>
-          <w:sz w:val="28"/>
-          <w:szCs w:val="28"/>
-        </w:rPr>
-        <w:t>Изучение дисциплины «</w:t>
+          <w:sz w:val="28"/>
+          <w:szCs w:val="28"/>
+        </w:rPr>
+      </w:pPr>
+      <w:r>
+        <w:rPr>
+          <w:i/>
+          <w:sz w:val="28"/>
+          <w:szCs w:val="28"/>
+        </w:rPr>
+        <w:t>Целью</w:t>
+      </w:r>
+      <w:r>
+        <w:rPr>
+          <w:sz w:val="28"/>
+          <w:szCs w:val="28"/>
+        </w:rPr>
+        <w:t xml:space="preserve"> изучения дисциплины является</w:t>
+      </w:r>
+      <w:r>
+        <w:rPr>
+          <w:sz w:val="28"/>
+          <w:szCs w:val="28"/>
+        </w:rPr>
+        <w:t xml:space="preserve"> </w:t>
+      </w:r>
+      <w:r>
+        <w:rPr>
+          <w:sz w:val="28"/>
+          <w:szCs w:val="28"/>
+          <w:highlight w:val="yellow"/>
+        </w:rPr>
+        <w:t>…</w:t>
+      </w:r>
+    </w:p>
+    <w:p>
+      <w:pPr>
+        <w:ind w:firstLine="709"/>
+        <w:rPr>
+          <w:sz w:val="28"/>
+          <w:szCs w:val="28"/>
+        </w:rPr>
+      </w:pPr>
+      <w:r>
+        <w:rPr>
+          <w:i/>
+          <w:sz w:val="28"/>
+          <w:szCs w:val="28"/>
+        </w:rPr>
+        <w:t xml:space="preserve">Задачи </w:t>
       </w:r>
       <w:r>
         <w:rPr>
           <w:bCs/>
-          <w:iCs/>
-          <w:sz w:val="28"/>
-          <w:szCs w:val="28"/>
+          <w:sz w:val="28"/>
+          <w:szCs w:val="28"/>
+        </w:rPr>
+        <w:t xml:space="preserve">изучения </w:t>
+      </w:r>
+      <w:r>
+        <w:rPr>
+          <w:sz w:val="28"/>
+          <w:szCs w:val="28"/>
+        </w:rPr>
+        <w:t>дисциплины:</w:t>
+      </w:r>
+    </w:p>
+    <w:p>
+      <w:pPr>
+        <w:widowControl/>
+        <w:ind w:firstLine="709"/>
+        <w:rPr>
+          <w:sz w:val="28"/>
+          <w:szCs w:val="20"/>
+        </w:rPr>
+      </w:pPr>
+      <w:r>
+        <w:rPr>
+          <w:sz w:val="28"/>
+          <w:szCs w:val="20"/>
           <w:highlight w:val="yellow"/>
         </w:rPr>
+        <w:t>…</w:t>
+      </w:r>
+    </w:p>
+    <w:p>
+      <w:pPr>
+        <w:pStyle w:val="11"/>
+        <w:rPr>
+          <w:rFonts w:eastAsia="Calibri"/>
+          <w:lang w:eastAsia="en-US"/>
+        </w:rPr>
+      </w:pPr>
+      <w:bookmarkStart w:id="6" w:name="_Toc166914495"/>
+      <w:bookmarkStart w:id="7" w:name="_Toc166921296"/>
+      <w:r>
+        <w:rPr>
+          <w:rFonts w:eastAsia="Calibri"/>
+          <w:lang w:eastAsia="en-US"/>
+        </w:rPr>
+        <w:t xml:space="preserve">3. Объем дисциплины </w:t>
+      </w:r>
+      <w:r>
+        <w:rPr>
+          <w:rFonts w:eastAsia="Calibri"/>
+          <w:lang w:eastAsia="en-US"/>
+        </w:rPr>
+        <w:t xml:space="preserve">(модуля) </w:t>
+      </w:r>
+      <w:r>
+        <w:rPr>
+          <w:rFonts w:eastAsia="Calibri"/>
+          <w:lang w:eastAsia="en-US"/>
+        </w:rPr>
+        <w:t>в зачетных единицах с указанием количества академических часов, выделенных на контактную работу обучающихся с преподавателем (по видам</w:t>
+      </w:r>
+      <w:r>
+        <w:rPr>
+          <w:rFonts w:eastAsia="Calibri"/>
+          <w:lang w:eastAsia="en-US"/>
+        </w:rPr>
+        <w:t xml:space="preserve"> учебных</w:t>
+      </w:r>
+      <w:r>
+        <w:rPr>
+          <w:rFonts w:eastAsia="Calibri"/>
+          <w:lang w:eastAsia="en-US"/>
+        </w:rPr>
+        <w:t xml:space="preserve"> занятий) и на самостоятельную работу обучающихся</w:t>
+      </w:r>
+      <w:bookmarkEnd w:id="6"/>
+      <w:bookmarkEnd w:id="7"/>
+    </w:p>
+    <w:p>
+      <w:pPr>
+        <w:widowControl/>
+        <w:ind w:firstLine="709"/>
+        <w:rPr>
+          <w:rFonts w:eastAsia="Calibri"/>
+          <w:sz w:val="28"/>
+          <w:szCs w:val="28"/>
+          <w:lang w:eastAsia="en-US"/>
+        </w:rPr>
+      </w:pPr>
+      <w:r>
+        <w:rPr>
+          <w:rFonts w:eastAsia="Calibri"/>
+          <w:sz w:val="28"/>
+          <w:szCs w:val="28"/>
+          <w:lang w:eastAsia="en-US"/>
+        </w:rPr>
+        <w:t xml:space="preserve">Общая трудоемкость (объем) дисциплины (модуля) составляет </w:t>
+      </w:r>
+      <w:r>
+        <w:rPr>
+          <w:rFonts w:eastAsia="Calibri"/>
+          <w:sz w:val="28"/>
+          <w:szCs w:val="28"/>
+          <w:highlight w:val="yellow"/>
+          <w:lang w:eastAsia="en-US"/>
+        </w:rPr>
         <w:t>{</w:t>
       </w:r>
-      <w:r>
-        <w:rPr>
-          <w:bCs/>
-          <w:iCs/>
-          <w:sz w:val="28"/>
-          <w:szCs w:val="28"/>
-          <w:highlight w:val="yellow"/>
-          <w:lang w:val="en-US"/>
-        </w:rPr>
-        <w:t>Name</w:t>
-      </w:r>
-      <w:r>
-        <w:rPr>
-          <w:bCs/>
-          <w:iCs/>
-          <w:sz w:val="28"/>
-          <w:szCs w:val="28"/>
-          <w:highlight w:val="yellow"/>
-        </w:rPr>
-        <w:t>}</w:t>
-      </w:r>
-      <w:r>
-        <w:rPr>
-          <w:sz w:val="28"/>
-          <w:szCs w:val="28"/>
-        </w:rPr>
-        <w:t>» является базой для изучения следующих дисциплин:</w:t>
-      </w:r>
-      <w:r>
-        <w:rPr>
-          <w:rFonts w:eastAsia="Calibri"/>
-          <w:sz w:val="28"/>
-          <w:szCs w:val="28"/>
-          <w:highlight w:val="yellow"/>
-          <w:lang w:eastAsia="en-US"/>
-        </w:rPr>
-        <w:t xml:space="preserve"> </w:t>
-      </w:r>
-      <w:r>
-        <w:rPr>
-          <w:rFonts w:eastAsia="Calibri"/>
-          <w:sz w:val="28"/>
-          <w:szCs w:val="28"/>
-          <w:highlight w:val="yellow"/>
-          <w:lang w:eastAsia="en-US"/>
-        </w:rPr>
-        <w:t>{</w:t>
-      </w:r>
-      <w:proofErr w:type="spellStart"/>
       <w:r>
         <w:rPr>
           <w:rFonts w:eastAsia="Calibri"/>
@@ -3854,9 +3951,8 @@
           <w:highlight w:val="yellow"/>
           <w:lang w:val="en-US" w:eastAsia="en-US"/>
         </w:rPr>
-        <w:t>NextDisciplines</w:t>
-      </w:r>
-      <w:proofErr w:type="spellEnd"/>
+        <w:t>TestUnits</w:t>
+      </w:r>
       <w:r>
         <w:rPr>
           <w:rFonts w:eastAsia="Calibri"/>
@@ -3869,169 +3965,50 @@
       </w:r>
       <w:r>
         <w:rPr>
-          <w:sz w:val="28"/>
-          <w:szCs w:val="20"/>
-        </w:rPr>
-        <w:t>.</w:t>
-      </w:r>
-    </w:p>
-    <w:p>
-      <w:pPr>
-        <w:widowControl/>
-        <w:ind w:firstLine="709"/>
-        <w:rPr>
-          <w:sz w:val="28"/>
-          <w:szCs w:val="28"/>
-        </w:rPr>
-      </w:pPr>
-      <w:r>
-        <w:rPr>
-          <w:i/>
-          <w:sz w:val="28"/>
-          <w:szCs w:val="28"/>
-        </w:rPr>
-        <w:t>Целью</w:t>
-      </w:r>
-      <w:r>
-        <w:rPr>
-          <w:sz w:val="28"/>
-          <w:szCs w:val="28"/>
-        </w:rPr>
-        <w:t xml:space="preserve"> изучения дисциплины является</w:t>
-      </w:r>
-      <w:r>
-        <w:rPr>
-          <w:sz w:val="28"/>
-          <w:szCs w:val="28"/>
-        </w:rPr>
-        <w:t xml:space="preserve"> </w:t>
-      </w:r>
-      <w:r>
-        <w:rPr>
+          <w:rFonts w:eastAsia="Calibri"/>
+          <w:sz w:val="28"/>
+          <w:szCs w:val="28"/>
+          <w:lang w:eastAsia="en-US"/>
+        </w:rPr>
+        <w:t xml:space="preserve"> зачетн</w:t>
+      </w:r>
+      <w:r>
+        <w:rPr>
+          <w:rFonts w:eastAsia="Calibri"/>
           <w:sz w:val="28"/>
           <w:szCs w:val="28"/>
           <w:highlight w:val="yellow"/>
-        </w:rPr>
-        <w:t>…</w:t>
-      </w:r>
-    </w:p>
-    <w:p>
-      <w:pPr>
-        <w:ind w:firstLine="709"/>
-        <w:rPr>
-          <w:sz w:val="28"/>
-          <w:szCs w:val="28"/>
-        </w:rPr>
-      </w:pPr>
-      <w:r>
-        <w:rPr>
-          <w:i/>
-          <w:sz w:val="28"/>
-          <w:szCs w:val="28"/>
-        </w:rPr>
-        <w:t xml:space="preserve">Задачи </w:t>
-      </w:r>
-      <w:r>
-        <w:rPr>
-          <w:bCs/>
-          <w:sz w:val="28"/>
-          <w:szCs w:val="28"/>
-        </w:rPr>
-        <w:t xml:space="preserve">изучения </w:t>
-      </w:r>
-      <w:r>
-        <w:rPr>
-          <w:sz w:val="28"/>
-          <w:szCs w:val="28"/>
-        </w:rPr>
-        <w:t>дисциплины:</w:t>
-      </w:r>
-    </w:p>
-    <w:p>
-      <w:pPr>
-        <w:widowControl/>
-        <w:ind w:firstLine="709"/>
-        <w:rPr>
-          <w:sz w:val="28"/>
-          <w:szCs w:val="20"/>
-        </w:rPr>
-      </w:pPr>
-      <w:r>
-        <w:rPr>
-          <w:sz w:val="28"/>
-          <w:szCs w:val="20"/>
+          <w:lang w:eastAsia="en-US"/>
+        </w:rPr>
+        <w:t>ые</w:t>
+      </w:r>
+      <w:r>
+        <w:rPr>
+          <w:rFonts w:eastAsia="Calibri"/>
+          <w:sz w:val="28"/>
+          <w:szCs w:val="28"/>
+          <w:lang w:eastAsia="en-US"/>
+        </w:rPr>
+        <w:t xml:space="preserve"> единиц</w:t>
+      </w:r>
+      <w:r>
+        <w:rPr>
+          <w:rFonts w:eastAsia="Calibri"/>
+          <w:sz w:val="28"/>
+          <w:szCs w:val="28"/>
           <w:highlight w:val="yellow"/>
-        </w:rPr>
-        <w:t>…</w:t>
-      </w:r>
-    </w:p>
-    <w:p>
-      <w:pPr>
-        <w:pStyle w:val="11"/>
-        <w:rPr>
-          <w:rFonts w:eastAsia="Calibri"/>
-          <w:lang w:eastAsia="en-US"/>
-        </w:rPr>
-      </w:pPr>
-      <w:bookmarkStart w:id="6" w:name="_Toc166914495"/>
-      <w:bookmarkStart w:id="7" w:name="_Toc166921296"/>
-      <w:r>
-        <w:rPr>
-          <w:rFonts w:eastAsia="Calibri"/>
-          <w:lang w:eastAsia="en-US"/>
-        </w:rPr>
-        <w:t xml:space="preserve">3. Объем дисциплины </w:t>
-      </w:r>
-      <w:r>
-        <w:rPr>
-          <w:rFonts w:eastAsia="Calibri"/>
-          <w:lang w:eastAsia="en-US"/>
-        </w:rPr>
-        <w:t xml:space="preserve">(модуля) </w:t>
-      </w:r>
-      <w:r>
-        <w:rPr>
-          <w:rFonts w:eastAsia="Calibri"/>
-          <w:lang w:eastAsia="en-US"/>
-        </w:rPr>
-        <w:t>в зачетных единицах с указанием количества академических часов, выделенных на контактную работу обучающихся с преподавателем (по видам</w:t>
-      </w:r>
-      <w:r>
-        <w:rPr>
-          <w:rFonts w:eastAsia="Calibri"/>
-          <w:lang w:eastAsia="en-US"/>
-        </w:rPr>
-        <w:t xml:space="preserve"> учебных</w:t>
-      </w:r>
-      <w:r>
-        <w:rPr>
-          <w:rFonts w:eastAsia="Calibri"/>
-          <w:lang w:eastAsia="en-US"/>
-        </w:rPr>
-        <w:t xml:space="preserve"> занятий) и на самостоятельную работу обучающихся</w:t>
-      </w:r>
-      <w:bookmarkEnd w:id="6"/>
-      <w:bookmarkEnd w:id="7"/>
-    </w:p>
-    <w:p>
-      <w:pPr>
-        <w:widowControl/>
-        <w:ind w:firstLine="709"/>
-        <w:rPr>
-          <w:rFonts w:eastAsia="Calibri"/>
-          <w:sz w:val="28"/>
-          <w:szCs w:val="28"/>
-          <w:lang w:eastAsia="en-US"/>
-        </w:rPr>
-      </w:pPr>
-      <w:r>
-        <w:rPr>
-          <w:rFonts w:eastAsia="Calibri"/>
-          <w:sz w:val="28"/>
-          <w:szCs w:val="28"/>
-          <w:lang w:eastAsia="en-US"/>
-        </w:rPr>
-        <w:t xml:space="preserve">Общая трудоемкость (объем) дисциплины (модуля) составляет </w:t>
+          <w:lang w:eastAsia="en-US"/>
+        </w:rPr>
+        <w:t>ы</w:t>
+      </w:r>
+      <w:r>
+        <w:rPr>
+          <w:rFonts w:eastAsia="Calibri"/>
+          <w:sz w:val="28"/>
+          <w:szCs w:val="28"/>
+          <w:lang w:eastAsia="en-US"/>
+        </w:rPr>
+        <w:t xml:space="preserve"> (ЗЕ), </w:t>
       </w:r>
       <w:r>
         <w:rPr>
@@ -4043,7 +4020,6 @@
         </w:rPr>
         <w:t>{</w:t>
       </w:r>
-      <w:proofErr w:type="spellStart"/>
       <w:r>
         <w:rPr>
           <w:rFonts w:eastAsia="Calibri"/>
@@ -4052,88 +4028,8 @@
           <w:highlight w:val="yellow"/>
           <w:lang w:val="en-US" w:eastAsia="en-US"/>
         </w:rPr>
-        <w:t>TestUnits</w:t>
-      </w:r>
-      <w:proofErr w:type="spellEnd"/>
-      <w:r>
-        <w:rPr>
-          <w:rFonts w:eastAsia="Calibri"/>
-          <w:sz w:val="28"/>
-          <w:szCs w:val="28"/>
-          <w:highlight w:val="yellow"/>
-          <w:lang w:eastAsia="en-US"/>
-        </w:rPr>
-        <w:t>}</w:t>
-      </w:r>
-      <w:r>
-        <w:rPr>
-          <w:rFonts w:eastAsia="Calibri"/>
-          <w:sz w:val="28"/>
-          <w:szCs w:val="28"/>
-          <w:lang w:eastAsia="en-US"/>
-        </w:rPr>
-        <w:t xml:space="preserve"> зачетн</w:t>
-      </w:r>
-      <w:r>
-        <w:rPr>
-          <w:rFonts w:eastAsia="Calibri"/>
-          <w:sz w:val="28"/>
-          <w:szCs w:val="28"/>
-          <w:highlight w:val="yellow"/>
-          <w:lang w:eastAsia="en-US"/>
-        </w:rPr>
-        <w:t>ые</w:t>
-      </w:r>
-      <w:r>
-        <w:rPr>
-          <w:rFonts w:eastAsia="Calibri"/>
-          <w:sz w:val="28"/>
-          <w:szCs w:val="28"/>
-          <w:lang w:eastAsia="en-US"/>
-        </w:rPr>
-        <w:t xml:space="preserve"> единиц</w:t>
-      </w:r>
-      <w:r>
-        <w:rPr>
-          <w:rFonts w:eastAsia="Calibri"/>
-          <w:sz w:val="28"/>
-          <w:szCs w:val="28"/>
-          <w:highlight w:val="yellow"/>
-          <w:lang w:eastAsia="en-US"/>
-        </w:rPr>
-        <w:t>ы</w:t>
-      </w:r>
-      <w:r>
-        <w:rPr>
-          <w:rFonts w:eastAsia="Calibri"/>
-          <w:sz w:val="28"/>
-          <w:szCs w:val="28"/>
-          <w:lang w:eastAsia="en-US"/>
-        </w:rPr>
-        <w:t xml:space="preserve"> (ЗЕ), </w:t>
-      </w:r>
-      <w:r>
-        <w:rPr>
-          <w:rFonts w:eastAsia="Calibri"/>
-          <w:sz w:val="28"/>
-          <w:szCs w:val="28"/>
-          <w:highlight w:val="yellow"/>
-          <w:lang w:eastAsia="en-US"/>
-        </w:rPr>
-        <w:t>{</w:t>
-      </w:r>
-      <w:proofErr w:type="spellStart"/>
-      <w:r>
-        <w:rPr>
-          <w:rFonts w:eastAsia="Calibri"/>
-          <w:sz w:val="28"/>
-          <w:szCs w:val="28"/>
-          <w:highlight w:val="yellow"/>
-          <w:lang w:val="en-US" w:eastAsia="en-US"/>
-        </w:rPr>
         <w:t>TotalByPlanHours</w:t>
       </w:r>
-      <w:proofErr w:type="spellEnd"/>
       <w:r>
         <w:rPr>
           <w:rFonts w:eastAsia="Calibri"/>
@@ -5716,7 +5612,6 @@
                 <w:lang w:val="en-US" w:eastAsia="en-US"/>
               </w:rPr>
             </w:pPr>
-            <w:proofErr w:type="spellStart"/>
             <w:r>
               <w:rPr>
                 <w:sz w:val="22"/>
@@ -5725,7 +5620,6 @@
               </w:rPr>
               <w:t>Общее</w:t>
             </w:r>
-            <w:proofErr w:type="spellEnd"/>
           </w:p>
           <w:p>
             <w:pPr>
@@ -5744,36 +5638,8 @@
                 <w:szCs w:val="22"/>
                 <w:lang w:val="en-US" w:eastAsia="en-US"/>
               </w:rPr>
-              <w:t>к-</w:t>
+              <w:t>к-во часов</w:t>
             </w:r>
-            <w:proofErr w:type="spellStart"/>
-            <w:r>
-              <w:rPr>
-                <w:sz w:val="22"/>
-                <w:szCs w:val="22"/>
-                <w:lang w:val="en-US" w:eastAsia="en-US"/>
-              </w:rPr>
-              <w:t>во</w:t>
-            </w:r>
-            <w:proofErr w:type="spellEnd"/>
-            <w:r>
-              <w:rPr>
-                <w:sz w:val="22"/>
-                <w:szCs w:val="22"/>
-                <w:lang w:val="en-US" w:eastAsia="en-US"/>
-              </w:rPr>
-              <w:t xml:space="preserve"> </w:t>
-            </w:r>
-            <w:proofErr w:type="spellStart"/>
-            <w:r>
-              <w:rPr>
-                <w:sz w:val="22"/>
-                <w:szCs w:val="22"/>
-                <w:lang w:val="en-US" w:eastAsia="en-US"/>
-              </w:rPr>
-              <w:t>часов</w:t>
-            </w:r>
-            <w:proofErr w:type="spellEnd"/>
           </w:p>
         </w:tc>
         <w:tc>
@@ -5799,34 +5665,14 @@
                 <w:lang w:val="en-US" w:eastAsia="en-US"/>
               </w:rPr>
             </w:pPr>
-            <w:proofErr w:type="spellStart"/>
             <w:r>
               <w:rPr>
                 <w:sz w:val="22"/>
                 <w:szCs w:val="22"/>
                 <w:lang w:val="en-US" w:eastAsia="en-US"/>
               </w:rPr>
-              <w:t>Контактная</w:t>
+              <w:t>Контактная работа</w:t>
             </w:r>
-            <w:proofErr w:type="spellEnd"/>
-            <w:r>
-              <w:rPr>
-                <w:sz w:val="22"/>
-                <w:szCs w:val="22"/>
-                <w:lang w:val="en-US" w:eastAsia="en-US"/>
-              </w:rPr>
-              <w:t xml:space="preserve"> </w:t>
-            </w:r>
-            <w:proofErr w:type="spellStart"/>
-            <w:r>
-              <w:rPr>
-                <w:sz w:val="22"/>
-                <w:szCs w:val="22"/>
-                <w:lang w:val="en-US" w:eastAsia="en-US"/>
-              </w:rPr>
-              <w:t>работа</w:t>
-            </w:r>
-            <w:proofErr w:type="spellEnd"/>
           </w:p>
         </w:tc>
         <w:tc>
@@ -5989,23 +5835,13 @@
                 <w:lang w:val="en-US" w:eastAsia="en-US"/>
               </w:rPr>
             </w:pPr>
-            <w:proofErr w:type="spellStart"/>
             <w:r>
               <w:rPr>
                 <w:sz w:val="22"/>
                 <w:szCs w:val="22"/>
                 <w:lang w:val="en-US" w:eastAsia="en-US"/>
               </w:rPr>
-              <w:t>Всего</w:t>
-            </w:r>
-            <w:proofErr w:type="spellEnd"/>
-            <w:r>
-              <w:rPr>
-                <w:sz w:val="22"/>
-                <w:szCs w:val="22"/>
-                <w:lang w:val="en-US" w:eastAsia="en-US"/>
-              </w:rPr>
-              <w:t xml:space="preserve"> часов</w:t>
+              <w:t>Всего часов</w:t>
             </w:r>
           </w:p>
         </w:tc>
@@ -7496,25 +7332,7 @@
                 <w:szCs w:val="22"/>
                 <w:lang w:val="en-US" w:eastAsia="en-US"/>
               </w:rPr>
-              <w:t>{</w:t>
-            </w:r>
-            <w:proofErr w:type="spellStart"/>
-            <w:r>
-              <w:rPr>
-                <w:sz w:val="22"/>
-                <w:szCs w:val="22"/>
-                <w:lang w:val="en-US" w:eastAsia="en-US"/>
-              </w:rPr>
-              <w:t>FullTime.ControlFormForScreen</w:t>
-            </w:r>
-            <w:proofErr w:type="spellEnd"/>
-            <w:r>
-              <w:rPr>
-                <w:sz w:val="22"/>
-                <w:szCs w:val="22"/>
-                <w:lang w:val="en-US" w:eastAsia="en-US"/>
-              </w:rPr>
-              <w:t>}</w:t>
+              <w:t>{FullTime.ControlFormForScreen}</w:t>
             </w:r>
           </w:p>
         </w:tc>
@@ -7545,25 +7363,7 @@
                 <w:szCs w:val="22"/>
                 <w:lang w:val="en-US"/>
               </w:rPr>
-              <w:t>{</w:t>
-            </w:r>
-            <w:proofErr w:type="spellStart"/>
-            <w:r>
-              <w:rPr>
-                <w:sz w:val="22"/>
-                <w:szCs w:val="22"/>
-                <w:lang w:val="en-US"/>
-              </w:rPr>
-              <w:t>FullTime.ControlHours</w:t>
-            </w:r>
-            <w:proofErr w:type="spellEnd"/>
-            <w:r>
-              <w:rPr>
-                <w:sz w:val="22"/>
-                <w:szCs w:val="22"/>
-                <w:lang w:val="en-US"/>
-              </w:rPr>
-              <w:t>}</w:t>
+              <w:t>{FullTime.ControlHours}</w:t>
             </w:r>
           </w:p>
         </w:tc>
@@ -7777,7 +7577,6 @@
               </w:rPr>
               <w:t>{</w:t>
             </w:r>
-            <w:proofErr w:type="spellStart"/>
             <w:r>
               <w:rPr>
                 <w:b/>
@@ -7816,18 +7615,7 @@
                 <w:szCs w:val="22"/>
                 <w:lang w:val="en-US"/>
               </w:rPr>
-              <w:t>Hours</w:t>
-            </w:r>
-            <w:proofErr w:type="spellEnd"/>
-            <w:r>
-              <w:rPr>
-                <w:b/>
-                <w:bCs/>
-                <w:sz w:val="22"/>
-                <w:szCs w:val="22"/>
-                <w:lang w:val="en-US"/>
-              </w:rPr>
-              <w:t>}</w:t>
+              <w:t>Hours}</w:t>
             </w:r>
           </w:p>
         </w:tc>
@@ -7862,9 +7650,8 @@
                 <w:szCs w:val="22"/>
                 <w:lang w:val="en-US"/>
               </w:rPr>
-              <w:t>{</w:t>
+              <w:t>{FullTime.</w:t>
             </w:r>
-            <w:proofErr w:type="spellStart"/>
             <w:r>
               <w:rPr>
                 <w:b/>
@@ -7873,19 +7660,8 @@
                 <w:szCs w:val="22"/>
                 <w:lang w:val="en-US"/>
               </w:rPr>
-              <w:t>FullTime.</w:t>
-            </w:r>
-            <w:r>
-              <w:rPr>
-                <w:b/>
-                <w:bCs/>
-                <w:sz w:val="22"/>
-                <w:szCs w:val="22"/>
-                <w:lang w:val="en-US"/>
-              </w:rPr>
               <w:t>ContactWorkHours</w:t>
             </w:r>
-            <w:proofErr w:type="spellEnd"/>
             <w:r>
               <w:rPr>
                 <w:b/>
@@ -7929,29 +7705,7 @@
                 <w:szCs w:val="22"/>
                 <w:lang w:val="en-US"/>
               </w:rPr>
-              <w:t>{</w:t>
-            </w:r>
-            <w:proofErr w:type="spellStart"/>
-            <w:r>
-              <w:rPr>
-                <w:b/>
-                <w:bCs/>
-                <w:sz w:val="22"/>
-                <w:szCs w:val="22"/>
-                <w:lang w:val="en-US"/>
-              </w:rPr>
-              <w:t>FullTime.LectureHours</w:t>
-            </w:r>
-            <w:proofErr w:type="spellEnd"/>
-            <w:r>
-              <w:rPr>
-                <w:b/>
-                <w:bCs/>
-                <w:sz w:val="22"/>
-                <w:szCs w:val="22"/>
-                <w:lang w:val="en-US"/>
-              </w:rPr>
-              <w:t>}</w:t>
+              <w:t>{FullTime.LectureHours}</w:t>
             </w:r>
           </w:p>
         </w:tc>
@@ -7986,29 +7740,7 @@
                 <w:szCs w:val="22"/>
                 <w:lang w:val="en-US"/>
               </w:rPr>
-              <w:t>{</w:t>
-            </w:r>
-            <w:proofErr w:type="spellStart"/>
-            <w:r>
-              <w:rPr>
-                <w:b/>
-                <w:bCs/>
-                <w:sz w:val="22"/>
-                <w:szCs w:val="22"/>
-                <w:lang w:val="en-US"/>
-              </w:rPr>
-              <w:t>FullTime.PracticalHours</w:t>
-            </w:r>
-            <w:proofErr w:type="spellEnd"/>
-            <w:r>
-              <w:rPr>
-                <w:b/>
-                <w:bCs/>
-                <w:sz w:val="22"/>
-                <w:szCs w:val="22"/>
-                <w:lang w:val="en-US"/>
-              </w:rPr>
-              <w:t>}</w:t>
+              <w:t>{FullTime.PracticalHours}</w:t>
             </w:r>
           </w:p>
         </w:tc>
@@ -8046,29 +7778,7 @@
                 <w:szCs w:val="22"/>
                 <w:lang w:val="en-US"/>
               </w:rPr>
-              <w:t>{</w:t>
-            </w:r>
-            <w:proofErr w:type="spellStart"/>
-            <w:r>
-              <w:rPr>
-                <w:b/>
-                <w:bCs/>
-                <w:sz w:val="22"/>
-                <w:szCs w:val="22"/>
-                <w:lang w:val="en-US"/>
-              </w:rPr>
-              <w:t>FullTime.SelfStudyHours</w:t>
-            </w:r>
-            <w:proofErr w:type="spellEnd"/>
-            <w:r>
-              <w:rPr>
-                <w:b/>
-                <w:bCs/>
-                <w:sz w:val="22"/>
-                <w:szCs w:val="22"/>
-                <w:lang w:val="en-US"/>
-              </w:rPr>
-              <w:t>}</w:t>
+              <w:t>{FullTime.SelfStudyHours}</w:t>
             </w:r>
           </w:p>
         </w:tc>
@@ -8447,7 +8157,6 @@
                 <w:lang w:val="en-US" w:eastAsia="en-US"/>
               </w:rPr>
             </w:pPr>
-            <w:proofErr w:type="spellStart"/>
             <w:r>
               <w:rPr>
                 <w:sz w:val="22"/>
@@ -8456,7 +8165,6 @@
               </w:rPr>
               <w:t>Общее</w:t>
             </w:r>
-            <w:proofErr w:type="spellEnd"/>
           </w:p>
           <w:p>
             <w:pPr>
@@ -8475,36 +8183,8 @@
                 <w:szCs w:val="22"/>
                 <w:lang w:val="en-US" w:eastAsia="en-US"/>
               </w:rPr>
-              <w:t>к-</w:t>
+              <w:t>к-во часов</w:t>
             </w:r>
-            <w:proofErr w:type="spellStart"/>
-            <w:r>
-              <w:rPr>
-                <w:sz w:val="22"/>
-                <w:szCs w:val="22"/>
-                <w:lang w:val="en-US" w:eastAsia="en-US"/>
-              </w:rPr>
-              <w:t>во</w:t>
-            </w:r>
-            <w:proofErr w:type="spellEnd"/>
-            <w:r>
-              <w:rPr>
-                <w:sz w:val="22"/>
-                <w:szCs w:val="22"/>
-                <w:lang w:val="en-US" w:eastAsia="en-US"/>
-              </w:rPr>
-              <w:t xml:space="preserve"> </w:t>
-            </w:r>
-            <w:proofErr w:type="spellStart"/>
-            <w:r>
-              <w:rPr>
-                <w:sz w:val="22"/>
-                <w:szCs w:val="22"/>
-                <w:lang w:val="en-US" w:eastAsia="en-US"/>
-              </w:rPr>
-              <w:t>часов</w:t>
-            </w:r>
-            <w:proofErr w:type="spellEnd"/>
           </w:p>
         </w:tc>
         <w:tc>
@@ -8530,34 +8210,14 @@
                 <w:lang w:val="en-US" w:eastAsia="en-US"/>
               </w:rPr>
             </w:pPr>
-            <w:proofErr w:type="spellStart"/>
             <w:r>
               <w:rPr>
                 <w:sz w:val="22"/>
                 <w:szCs w:val="22"/>
                 <w:lang w:val="en-US" w:eastAsia="en-US"/>
               </w:rPr>
-              <w:t>Контактная</w:t>
+              <w:t>Контактная работа</w:t>
             </w:r>
-            <w:proofErr w:type="spellEnd"/>
-            <w:r>
-              <w:rPr>
-                <w:sz w:val="22"/>
-                <w:szCs w:val="22"/>
-                <w:lang w:val="en-US" w:eastAsia="en-US"/>
-              </w:rPr>
-              <w:t xml:space="preserve"> </w:t>
-            </w:r>
-            <w:proofErr w:type="spellStart"/>
-            <w:r>
-              <w:rPr>
-                <w:sz w:val="22"/>
-                <w:szCs w:val="22"/>
-                <w:lang w:val="en-US" w:eastAsia="en-US"/>
-              </w:rPr>
-              <w:t>работа</w:t>
-            </w:r>
-            <w:proofErr w:type="spellEnd"/>
           </w:p>
         </w:tc>
         <w:tc>
@@ -8720,23 +8380,13 @@
                 <w:lang w:val="en-US" w:eastAsia="en-US"/>
               </w:rPr>
             </w:pPr>
-            <w:proofErr w:type="spellStart"/>
             <w:r>
               <w:rPr>
                 <w:sz w:val="22"/>
                 <w:szCs w:val="22"/>
                 <w:lang w:val="en-US" w:eastAsia="en-US"/>
               </w:rPr>
-              <w:t>Всего</w:t>
-            </w:r>
-            <w:proofErr w:type="spellEnd"/>
-            <w:r>
-              <w:rPr>
-                <w:sz w:val="22"/>
-                <w:szCs w:val="22"/>
-                <w:lang w:val="en-US" w:eastAsia="en-US"/>
-              </w:rPr>
-              <w:t xml:space="preserve"> часов</w:t>
+              <w:t>Всего часов</w:t>
             </w:r>
           </w:p>
         </w:tc>
@@ -10219,25 +9869,7 @@
                 <w:szCs w:val="22"/>
                 <w:lang w:val="en-US" w:eastAsia="en-US"/>
               </w:rPr>
-              <w:t>{</w:t>
-            </w:r>
-            <w:proofErr w:type="spellStart"/>
-            <w:r>
-              <w:rPr>
-                <w:sz w:val="22"/>
-                <w:szCs w:val="22"/>
-                <w:lang w:val="en-US" w:eastAsia="en-US"/>
-              </w:rPr>
-              <w:t>MixedTime.ControlFormForScreen</w:t>
-            </w:r>
-            <w:proofErr w:type="spellEnd"/>
-            <w:r>
-              <w:rPr>
-                <w:sz w:val="22"/>
-                <w:szCs w:val="22"/>
-                <w:lang w:val="en-US" w:eastAsia="en-US"/>
-              </w:rPr>
-              <w:t>}</w:t>
+              <w:t>{MixedTime.ControlFormForScreen}</w:t>
             </w:r>
           </w:p>
         </w:tc>
@@ -10267,16 +9899,7 @@
                 <w:szCs w:val="22"/>
                 <w:lang w:val="en-US"/>
               </w:rPr>
-              <w:t>{</w:t>
-            </w:r>
-            <w:proofErr w:type="spellStart"/>
-            <w:r>
-              <w:rPr>
-                <w:sz w:val="22"/>
-                <w:szCs w:val="22"/>
-                <w:lang w:val="en-US"/>
-              </w:rPr>
-              <w:t>Mixe</w:t>
+              <w:t>{Mixe</w:t>
             </w:r>
             <w:r>
               <w:rPr>
@@ -10285,16 +9908,7 @@
                 <w:lang w:val="en-US"/>
               </w:rPr>
               <w:lastRenderedPageBreak/>
-              <w:t>dTime.ControlHours</w:t>
-            </w:r>
-            <w:proofErr w:type="spellEnd"/>
-            <w:r>
-              <w:rPr>
-                <w:sz w:val="22"/>
-                <w:szCs w:val="22"/>
-                <w:lang w:val="en-US"/>
-              </w:rPr>
-              <w:t>}</w:t>
+              <w:t>dTime.ControlHours}</w:t>
             </w:r>
           </w:p>
         </w:tc>
@@ -10506,7 +10120,6 @@
               </w:rPr>
               <w:t>{</w:t>
             </w:r>
-            <w:proofErr w:type="spellStart"/>
             <w:r>
               <w:rPr>
                 <w:b/>
@@ -10545,18 +10158,7 @@
                 <w:szCs w:val="22"/>
                 <w:lang w:val="en-US"/>
               </w:rPr>
-              <w:t>Hours</w:t>
-            </w:r>
-            <w:proofErr w:type="spellEnd"/>
-            <w:r>
-              <w:rPr>
-                <w:b/>
-                <w:bCs/>
-                <w:sz w:val="22"/>
-                <w:szCs w:val="22"/>
-                <w:lang w:val="en-US"/>
-              </w:rPr>
-              <w:t>}</w:t>
+              <w:t>Hours}</w:t>
             </w:r>
           </w:p>
         </w:tc>
@@ -10590,9 +10192,8 @@
                 <w:szCs w:val="22"/>
                 <w:lang w:val="en-US"/>
               </w:rPr>
-              <w:t>{</w:t>
+              <w:t>{MixedTime.</w:t>
             </w:r>
-            <w:proofErr w:type="spellStart"/>
             <w:r>
               <w:rPr>
                 <w:b/>
@@ -10601,19 +10202,8 @@
                 <w:szCs w:val="22"/>
                 <w:lang w:val="en-US"/>
               </w:rPr>
-              <w:t>MixedTime.</w:t>
-            </w:r>
-            <w:r>
-              <w:rPr>
-                <w:b/>
-                <w:bCs/>
-                <w:sz w:val="22"/>
-                <w:szCs w:val="22"/>
-                <w:lang w:val="en-US"/>
-              </w:rPr>
               <w:t>ContactWorkHours</w:t>
             </w:r>
-            <w:proofErr w:type="spellEnd"/>
             <w:r>
               <w:rPr>
                 <w:b/>
@@ -10656,29 +10246,7 @@
                 <w:szCs w:val="22"/>
                 <w:lang w:val="en-US"/>
               </w:rPr>
-              <w:t>{</w:t>
-            </w:r>
-            <w:proofErr w:type="spellStart"/>
-            <w:r>
-              <w:rPr>
-                <w:b/>
-                <w:bCs/>
-                <w:sz w:val="22"/>
-                <w:szCs w:val="22"/>
-                <w:lang w:val="en-US"/>
-              </w:rPr>
-              <w:t>MixedTime.LectureHours</w:t>
-            </w:r>
-            <w:proofErr w:type="spellEnd"/>
-            <w:r>
-              <w:rPr>
-                <w:b/>
-                <w:bCs/>
-                <w:sz w:val="22"/>
-                <w:szCs w:val="22"/>
-                <w:lang w:val="en-US"/>
-              </w:rPr>
-              <w:t>}</w:t>
+              <w:t>{MixedTime.LectureHours}</w:t>
             </w:r>
           </w:p>
         </w:tc>
@@ -10712,29 +10280,7 @@
                 <w:szCs w:val="22"/>
                 <w:lang w:val="en-US"/>
               </w:rPr>
-              <w:t>{</w:t>
-            </w:r>
-            <w:proofErr w:type="spellStart"/>
-            <w:r>
-              <w:rPr>
-                <w:b/>
-                <w:bCs/>
-                <w:sz w:val="22"/>
-                <w:szCs w:val="22"/>
-                <w:lang w:val="en-US"/>
-              </w:rPr>
-              <w:t>MixedTime.PracticalHours</w:t>
-            </w:r>
-            <w:proofErr w:type="spellEnd"/>
-            <w:r>
-              <w:rPr>
-                <w:b/>
-                <w:bCs/>
-                <w:sz w:val="22"/>
-                <w:szCs w:val="22"/>
-                <w:lang w:val="en-US"/>
-              </w:rPr>
-              <w:t>}</w:t>
+              <w:t>{MixedTime.PracticalHours}</w:t>
             </w:r>
           </w:p>
         </w:tc>
@@ -10771,29 +10317,7 @@
                 <w:szCs w:val="22"/>
                 <w:lang w:val="en-US"/>
               </w:rPr>
-              <w:t>{</w:t>
-            </w:r>
-            <w:proofErr w:type="spellStart"/>
-            <w:r>
-              <w:rPr>
-                <w:b/>
-                <w:bCs/>
-                <w:sz w:val="22"/>
-                <w:szCs w:val="22"/>
-                <w:lang w:val="en-US"/>
-              </w:rPr>
-              <w:t>MixedTime.SelfStudyHours</w:t>
-            </w:r>
-            <w:proofErr w:type="spellEnd"/>
-            <w:r>
-              <w:rPr>
-                <w:b/>
-                <w:bCs/>
-                <w:sz w:val="22"/>
-                <w:szCs w:val="22"/>
-                <w:lang w:val="en-US"/>
-              </w:rPr>
-              <w:t>}</w:t>
+              <w:t>{MixedTime.SelfStudyHours}</w:t>
             </w:r>
           </w:p>
         </w:tc>
@@ -11168,7 +10692,6 @@
                 <w:lang w:val="en-US" w:eastAsia="en-US"/>
               </w:rPr>
             </w:pPr>
-            <w:proofErr w:type="spellStart"/>
             <w:r>
               <w:rPr>
                 <w:sz w:val="22"/>
@@ -11177,7 +10700,6 @@
               </w:rPr>
               <w:t>Общее</w:t>
             </w:r>
-            <w:proofErr w:type="spellEnd"/>
           </w:p>
           <w:p>
             <w:pPr>
@@ -11196,36 +10718,8 @@
                 <w:szCs w:val="22"/>
                 <w:lang w:val="en-US" w:eastAsia="en-US"/>
               </w:rPr>
-              <w:t>к-</w:t>
+              <w:t>к-во часов</w:t>
             </w:r>
-            <w:proofErr w:type="spellStart"/>
-            <w:r>
-              <w:rPr>
-                <w:sz w:val="22"/>
-                <w:szCs w:val="22"/>
-                <w:lang w:val="en-US" w:eastAsia="en-US"/>
-              </w:rPr>
-              <w:t>во</w:t>
-            </w:r>
-            <w:proofErr w:type="spellEnd"/>
-            <w:r>
-              <w:rPr>
-                <w:sz w:val="22"/>
-                <w:szCs w:val="22"/>
-                <w:lang w:val="en-US" w:eastAsia="en-US"/>
-              </w:rPr>
-              <w:t xml:space="preserve"> </w:t>
-            </w:r>
-            <w:proofErr w:type="spellStart"/>
-            <w:r>
-              <w:rPr>
-                <w:sz w:val="22"/>
-                <w:szCs w:val="22"/>
-                <w:lang w:val="en-US" w:eastAsia="en-US"/>
-              </w:rPr>
-              <w:t>часов</w:t>
-            </w:r>
-            <w:proofErr w:type="spellEnd"/>
           </w:p>
         </w:tc>
         <w:tc>
@@ -11251,34 +10745,14 @@
                 <w:lang w:val="en-US" w:eastAsia="en-US"/>
               </w:rPr>
             </w:pPr>
-            <w:proofErr w:type="spellStart"/>
             <w:r>
               <w:rPr>
                 <w:sz w:val="22"/>
                 <w:szCs w:val="22"/>
                 <w:lang w:val="en-US" w:eastAsia="en-US"/>
               </w:rPr>
-              <w:t>Контактная</w:t>
+              <w:t>Контактная работа</w:t>
             </w:r>
-            <w:proofErr w:type="spellEnd"/>
-            <w:r>
-              <w:rPr>
-                <w:sz w:val="22"/>
-                <w:szCs w:val="22"/>
-                <w:lang w:val="en-US" w:eastAsia="en-US"/>
-              </w:rPr>
-              <w:t xml:space="preserve"> </w:t>
-            </w:r>
-            <w:proofErr w:type="spellStart"/>
-            <w:r>
-              <w:rPr>
-                <w:sz w:val="22"/>
-                <w:szCs w:val="22"/>
-                <w:lang w:val="en-US" w:eastAsia="en-US"/>
-              </w:rPr>
-              <w:t>работа</w:t>
-            </w:r>
-            <w:proofErr w:type="spellEnd"/>
           </w:p>
         </w:tc>
         <w:tc>
@@ -11441,23 +10915,13 @@
                 <w:lang w:val="en-US" w:eastAsia="en-US"/>
               </w:rPr>
             </w:pPr>
-            <w:proofErr w:type="spellStart"/>
             <w:r>
               <w:rPr>
                 <w:sz w:val="22"/>
                 <w:szCs w:val="22"/>
                 <w:lang w:val="en-US" w:eastAsia="en-US"/>
               </w:rPr>
-              <w:t>Всего</w:t>
-            </w:r>
-            <w:proofErr w:type="spellEnd"/>
-            <w:r>
-              <w:rPr>
-                <w:sz w:val="22"/>
-                <w:szCs w:val="22"/>
-                <w:lang w:val="en-US" w:eastAsia="en-US"/>
-              </w:rPr>
-              <w:t xml:space="preserve"> часов</w:t>
+              <w:t>Всего часов</w:t>
             </w:r>
           </w:p>
         </w:tc>
@@ -12940,25 +12404,7 @@
                 <w:szCs w:val="22"/>
                 <w:lang w:val="en-US" w:eastAsia="en-US"/>
               </w:rPr>
-              <w:t>{</w:t>
-            </w:r>
-            <w:proofErr w:type="spellStart"/>
-            <w:r>
-              <w:rPr>
-                <w:sz w:val="22"/>
-                <w:szCs w:val="22"/>
-                <w:lang w:val="en-US" w:eastAsia="en-US"/>
-              </w:rPr>
-              <w:t>PartTime.ControlFormForScreen</w:t>
-            </w:r>
-            <w:proofErr w:type="spellEnd"/>
-            <w:r>
-              <w:rPr>
-                <w:sz w:val="22"/>
-                <w:szCs w:val="22"/>
-                <w:lang w:val="en-US" w:eastAsia="en-US"/>
-              </w:rPr>
-              <w:t>}</w:t>
+              <w:t>{PartTime.ControlFormForScreen}</w:t>
             </w:r>
           </w:p>
         </w:tc>
@@ -12988,25 +12434,7 @@
                 <w:szCs w:val="22"/>
                 <w:lang w:val="en-US"/>
               </w:rPr>
-              <w:t>{</w:t>
-            </w:r>
-            <w:proofErr w:type="spellStart"/>
-            <w:r>
-              <w:rPr>
-                <w:sz w:val="22"/>
-                <w:szCs w:val="22"/>
-                <w:lang w:val="en-US"/>
-              </w:rPr>
-              <w:t>PartTime.ControlHours</w:t>
-            </w:r>
-            <w:proofErr w:type="spellEnd"/>
-            <w:r>
-              <w:rPr>
-                <w:sz w:val="22"/>
-                <w:szCs w:val="22"/>
-                <w:lang w:val="en-US"/>
-              </w:rPr>
-              <w:t>}</w:t>
+              <w:t>{PartTime.ControlHours}</w:t>
             </w:r>
           </w:p>
         </w:tc>
@@ -13219,7 +12647,6 @@
               </w:rPr>
               <w:t>{</w:t>
             </w:r>
-            <w:proofErr w:type="spellStart"/>
             <w:r>
               <w:rPr>
                 <w:b/>
@@ -13258,18 +12685,7 @@
                 <w:szCs w:val="22"/>
                 <w:lang w:val="en-US"/>
               </w:rPr>
-              <w:t>Hours</w:t>
-            </w:r>
-            <w:proofErr w:type="spellEnd"/>
-            <w:r>
-              <w:rPr>
-                <w:b/>
-                <w:bCs/>
-                <w:sz w:val="22"/>
-                <w:szCs w:val="22"/>
-                <w:lang w:val="en-US"/>
-              </w:rPr>
-              <w:t>}</w:t>
+              <w:t>Hours}</w:t>
             </w:r>
           </w:p>
         </w:tc>
@@ -13303,9 +12719,8 @@
                 <w:szCs w:val="22"/>
                 <w:lang w:val="en-US"/>
               </w:rPr>
-              <w:t>{</w:t>
+              <w:t>{PartTime.</w:t>
             </w:r>
-            <w:proofErr w:type="spellStart"/>
             <w:r>
               <w:rPr>
                 <w:b/>
@@ -13314,19 +12729,8 @@
                 <w:szCs w:val="22"/>
                 <w:lang w:val="en-US"/>
               </w:rPr>
-              <w:t>PartTime.</w:t>
-            </w:r>
-            <w:r>
-              <w:rPr>
-                <w:b/>
-                <w:bCs/>
-                <w:sz w:val="22"/>
-                <w:szCs w:val="22"/>
-                <w:lang w:val="en-US"/>
-              </w:rPr>
               <w:t>ContactWorkHours</w:t>
             </w:r>
-            <w:proofErr w:type="spellEnd"/>
             <w:r>
               <w:rPr>
                 <w:b/>
@@ -13369,29 +12773,7 @@
                 <w:szCs w:val="22"/>
                 <w:lang w:val="en-US"/>
               </w:rPr>
-              <w:t>{</w:t>
-            </w:r>
-            <w:proofErr w:type="spellStart"/>
-            <w:r>
-              <w:rPr>
-                <w:b/>
-                <w:bCs/>
-                <w:sz w:val="22"/>
-                <w:szCs w:val="22"/>
-                <w:lang w:val="en-US"/>
-              </w:rPr>
-              <w:t>PartTime.LectureHours</w:t>
-            </w:r>
-            <w:proofErr w:type="spellEnd"/>
-            <w:r>
-              <w:rPr>
-                <w:b/>
-                <w:bCs/>
-                <w:sz w:val="22"/>
-                <w:szCs w:val="22"/>
-                <w:lang w:val="en-US"/>
-              </w:rPr>
-              <w:t>}</w:t>
+              <w:t>{PartTime.LectureHours}</w:t>
             </w:r>
           </w:p>
         </w:tc>
@@ -13425,29 +12807,7 @@
                 <w:szCs w:val="22"/>
                 <w:lang w:val="en-US"/>
               </w:rPr>
-              <w:t>{</w:t>
-            </w:r>
-            <w:proofErr w:type="spellStart"/>
-            <w:r>
-              <w:rPr>
-                <w:b/>
-                <w:bCs/>
-                <w:sz w:val="22"/>
-                <w:szCs w:val="22"/>
-                <w:lang w:val="en-US"/>
-              </w:rPr>
-              <w:t>PartTime.PracticalHours</w:t>
-            </w:r>
-            <w:proofErr w:type="spellEnd"/>
-            <w:r>
-              <w:rPr>
-                <w:b/>
-                <w:bCs/>
-                <w:sz w:val="22"/>
-                <w:szCs w:val="22"/>
-                <w:lang w:val="en-US"/>
-              </w:rPr>
-              <w:t>}</w:t>
+              <w:t>{PartTime.PracticalHours}</w:t>
             </w:r>
           </w:p>
         </w:tc>
@@ -13484,29 +12844,7 @@
                 <w:szCs w:val="22"/>
                 <w:lang w:val="en-US"/>
               </w:rPr>
-              <w:t>{</w:t>
-            </w:r>
-            <w:proofErr w:type="spellStart"/>
-            <w:r>
-              <w:rPr>
-                <w:b/>
-                <w:bCs/>
-                <w:sz w:val="22"/>
-                <w:szCs w:val="22"/>
-                <w:lang w:val="en-US"/>
-              </w:rPr>
-              <w:t>PartTime.SelfStudyHours</w:t>
-            </w:r>
-            <w:proofErr w:type="spellEnd"/>
-            <w:r>
-              <w:rPr>
-                <w:b/>
-                <w:bCs/>
-                <w:sz w:val="22"/>
-                <w:szCs w:val="22"/>
-                <w:lang w:val="en-US"/>
-              </w:rPr>
-              <w:t>}</w:t>
+              <w:t>{PartTime.SelfStudyHours}</w:t>
             </w:r>
           </w:p>
         </w:tc>
@@ -14143,23 +13481,7 @@
           <w:sz w:val="28"/>
           <w:szCs w:val="28"/>
         </w:rPr>
-        <w:t xml:space="preserve">Если преподавателем поручено подготовить доклад или сообщение по какой-то указанной теме, то он готовится и </w:t>
-      </w:r>
-      <w:proofErr w:type="gramStart"/>
-      <w:r>
-        <w:rPr>
-          <w:sz w:val="28"/>
-          <w:szCs w:val="28"/>
-        </w:rPr>
-        <w:t>в письменной</w:t>
-      </w:r>
-      <w:proofErr w:type="gramEnd"/>
-      <w:r>
-        <w:rPr>
-          <w:sz w:val="28"/>
-          <w:szCs w:val="28"/>
-        </w:rPr>
-        <w:t xml:space="preserve"> и в устной форме (в расчете на 5-7 минут сообщения). После этого необходимо обсудить его на </w:t>
+        <w:t xml:space="preserve">Если преподавателем поручено подготовить доклад или сообщение по какой-то указанной теме, то он готовится и в письменной и в устной форме (в расчете на 5-7 минут сообщения). После этого необходимо обсудить его на </w:t>
       </w:r>
       <w:r>
         <w:rPr>
@@ -15117,23 +14439,7 @@
           <w:sz w:val="28"/>
           <w:szCs w:val="28"/>
         </w:rPr>
-        <w:t xml:space="preserve">оформляется на электронном носителе, шрифт </w:t>
-      </w:r>
-      <w:proofErr w:type="spellStart"/>
-      <w:r>
-        <w:rPr>
-          <w:sz w:val="28"/>
-          <w:szCs w:val="28"/>
-        </w:rPr>
-        <w:t>TimesNewRoman</w:t>
-      </w:r>
-      <w:proofErr w:type="spellEnd"/>
-      <w:r>
-        <w:rPr>
-          <w:sz w:val="28"/>
-          <w:szCs w:val="28"/>
-        </w:rPr>
-        <w:t xml:space="preserve">, размер – </w:t>
+        <w:t xml:space="preserve">оформляется на электронном носителе, шрифт TimesNewRoman, размер – </w:t>
       </w:r>
       <w:smartTag w:uri="urn:schemas-microsoft-com:office:smarttags" w:element="metricconverter">
         <w:smartTagPr>
@@ -15144,18 +14450,9 @@
             <w:sz w:val="28"/>
             <w:szCs w:val="28"/>
           </w:rPr>
-          <w:t xml:space="preserve">14 </w:t>
-        </w:r>
-        <w:proofErr w:type="spellStart"/>
-        <w:r>
-          <w:rPr>
-            <w:sz w:val="28"/>
-            <w:szCs w:val="28"/>
-          </w:rPr>
-          <w:t>pt</w:t>
+          <w:t>14 pt</w:t>
         </w:r>
       </w:smartTag>
-      <w:proofErr w:type="spellEnd"/>
       <w:r>
         <w:rPr>
           <w:sz w:val="28"/>
@@ -15882,47 +15179,7 @@
           <w:sz w:val="28"/>
           <w:szCs w:val="28"/>
         </w:rPr>
-        <w:t>Курсовая работа в обязательном порядке содержит оглавление (содержание), введение, теоретический(</w:t>
-      </w:r>
-      <w:proofErr w:type="spellStart"/>
-      <w:r>
-        <w:rPr>
-          <w:rFonts w:ascii="Times New Roman" w:hAnsi="Times New Roman"/>
-          <w:color w:val="auto"/>
-          <w:sz w:val="28"/>
-          <w:szCs w:val="28"/>
-        </w:rPr>
-        <w:t>ие</w:t>
-      </w:r>
-      <w:proofErr w:type="spellEnd"/>
-      <w:r>
-        <w:rPr>
-          <w:rFonts w:ascii="Times New Roman" w:hAnsi="Times New Roman"/>
-          <w:color w:val="auto"/>
-          <w:sz w:val="28"/>
-          <w:szCs w:val="28"/>
-        </w:rPr>
-        <w:t>) раздел(ы), практический(</w:t>
-      </w:r>
-      <w:proofErr w:type="spellStart"/>
-      <w:r>
-        <w:rPr>
-          <w:rFonts w:ascii="Times New Roman" w:hAnsi="Times New Roman"/>
-          <w:color w:val="auto"/>
-          <w:sz w:val="28"/>
-          <w:szCs w:val="28"/>
-        </w:rPr>
-        <w:t>ие</w:t>
-      </w:r>
-      <w:proofErr w:type="spellEnd"/>
-      <w:r>
-        <w:rPr>
-          <w:rFonts w:ascii="Times New Roman" w:hAnsi="Times New Roman"/>
-          <w:color w:val="auto"/>
-          <w:sz w:val="28"/>
-          <w:szCs w:val="28"/>
-        </w:rPr>
-        <w:t>) раздел(ы), иногда проектную часть, в которой обучающийся отражает проект решения рассматриваемой проблемы, заключение, список литературы, и приложения по необходимости. Объем курсовой работы может варьироваться.</w:t>
+        <w:t>Курсовая работа в обязательном порядке содержит оглавление (содержание), введение, теоретический(ие) раздел(ы), практический(ие) раздел(ы), иногда проектную часть, в которой обучающийся отражает проект решения рассматриваемой проблемы, заключение, список литературы, и приложения по необходимости. Объем курсовой работы может варьироваться.</w:t>
       </w:r>
     </w:p>
     <w:p>
@@ -17431,7 +16688,6 @@
         </w:rPr>
         <w:t>{</w:t>
       </w:r>
-      <w:proofErr w:type="spellStart"/>
       <w:r>
         <w:rPr>
           <w:rFonts w:eastAsia="Calibri"/>
@@ -17442,7 +16698,6 @@
         </w:rPr>
         <w:t>BaseReferences</w:t>
       </w:r>
-      <w:proofErr w:type="spellEnd"/>
       <w:r>
         <w:rPr>
           <w:rFonts w:eastAsia="Calibri"/>
@@ -17532,7 +16787,6 @@
         </w:rPr>
         <w:t>{</w:t>
       </w:r>
-      <w:proofErr w:type="spellStart"/>
       <w:r>
         <w:rPr>
           <w:rFonts w:eastAsia="Calibri"/>
@@ -17543,7 +16797,6 @@
         </w:rPr>
         <w:t>ExtraReferences</w:t>
       </w:r>
-      <w:proofErr w:type="spellEnd"/>
       <w:r>
         <w:rPr>
           <w:rFonts w:eastAsia="Calibri"/>
@@ -17641,47 +16894,16 @@
           <w:szCs w:val="28"/>
           <w:lang w:eastAsia="en-US"/>
         </w:rPr>
-        <w:t xml:space="preserve">Цифровая библиотека </w:t>
-      </w:r>
-      <w:proofErr w:type="spellStart"/>
-      <w:r>
-        <w:rPr>
-          <w:rFonts w:eastAsia="Calibri"/>
-          <w:sz w:val="28"/>
-          <w:szCs w:val="28"/>
-          <w:lang w:eastAsia="en-US"/>
-        </w:rPr>
-        <w:t>IPRsmart</w:t>
-      </w:r>
-      <w:proofErr w:type="spellEnd"/>
-      <w:r>
-        <w:rPr>
-          <w:rFonts w:eastAsia="Calibri"/>
-          <w:sz w:val="28"/>
-          <w:szCs w:val="28"/>
-          <w:lang w:eastAsia="en-US"/>
-        </w:rPr>
-        <w:t xml:space="preserve">», доступ в </w:t>
-      </w:r>
-      <w:proofErr w:type="spellStart"/>
-      <w:r>
-        <w:rPr>
-          <w:rFonts w:eastAsia="Calibri"/>
-          <w:sz w:val="28"/>
-          <w:szCs w:val="28"/>
-          <w:lang w:eastAsia="en-US"/>
-        </w:rPr>
-        <w:t>online</w:t>
-      </w:r>
-      <w:proofErr w:type="spellEnd"/>
-      <w:r>
-        <w:rPr>
-          <w:rFonts w:eastAsia="Calibri"/>
-          <w:sz w:val="28"/>
-          <w:szCs w:val="28"/>
-          <w:lang w:eastAsia="en-US"/>
-        </w:rPr>
-        <w:t xml:space="preserve"> режим к большому числу наименований монографий, учебников, справочников, научных журналов, диссертаций и научных статей в различных областях знаний. Фонд ЭБС постоянно пополняется электронными версиями изданий российских издательств, а также произведениями отдельных авторов.</w:t>
+        <w:t>Цифровая библиотека IPRsmart</w:t>
+      </w:r>
+      <w:r>
+        <w:rPr>
+          <w:rFonts w:eastAsia="Calibri"/>
+          <w:sz w:val="28"/>
+          <w:szCs w:val="28"/>
+          <w:lang w:eastAsia="en-US"/>
+        </w:rPr>
+        <w:t>», доступ в online режим к большому числу наименований монографий, учебников, справочников, научных журналов, диссертаций и научных статей в различных областях знаний. Фонд ЭБС постоянно пополняется электронными версиями изданий российских издательств, а также произведениями отдельных авторов.</w:t>
       </w:r>
     </w:p>
     <w:p>
@@ -17734,47 +16956,7 @@
           <w:szCs w:val="28"/>
           <w:lang w:eastAsia="en-US"/>
         </w:rPr>
-        <w:t xml:space="preserve"> электронная библиотечная система «</w:t>
-      </w:r>
-      <w:proofErr w:type="spellStart"/>
-      <w:r>
-        <w:rPr>
-          <w:rFonts w:eastAsia="Calibri"/>
-          <w:sz w:val="28"/>
-          <w:szCs w:val="28"/>
-          <w:lang w:eastAsia="en-US"/>
-        </w:rPr>
-        <w:t>Юрайт</w:t>
-      </w:r>
-      <w:proofErr w:type="spellEnd"/>
-      <w:r>
-        <w:rPr>
-          <w:rFonts w:eastAsia="Calibri"/>
-          <w:sz w:val="28"/>
-          <w:szCs w:val="28"/>
-          <w:lang w:eastAsia="en-US"/>
-        </w:rPr>
-        <w:t xml:space="preserve">», доступ в </w:t>
-      </w:r>
-      <w:proofErr w:type="spellStart"/>
-      <w:r>
-        <w:rPr>
-          <w:rFonts w:eastAsia="Calibri"/>
-          <w:sz w:val="28"/>
-          <w:szCs w:val="28"/>
-          <w:lang w:eastAsia="en-US"/>
-        </w:rPr>
-        <w:t>on-line</w:t>
-      </w:r>
-      <w:proofErr w:type="spellEnd"/>
-      <w:r>
-        <w:rPr>
-          <w:rFonts w:eastAsia="Calibri"/>
-          <w:sz w:val="28"/>
-          <w:szCs w:val="28"/>
-          <w:lang w:eastAsia="en-US"/>
-        </w:rPr>
-        <w:t xml:space="preserve"> режим к большому числу наименований монографий, учебников, справочников, научных журналов, диссертаций и научных статей в различных областях знаний. Фонд ЭБС постоянно пополняется электронными версиями изданий российских издательств, а также произведениями отдельных авторов. Фонд электронной библиотеки составляет более </w:t>
+        <w:t xml:space="preserve"> электронная библиотечная система «Юрайт», доступ в on-line режим к большому числу наименований монографий, учебников, справочников, научных журналов, диссертаций и научных статей в различных областях знаний. Фонд ЭБС постоянно пополняется электронными версиями изданий российских издательств, а также произведениями отдельных авторов. Фонд электронной библиотеки составляет более </w:t>
       </w:r>
       <w:r>
         <w:rPr>
@@ -17942,7 +17124,6 @@
         </w:rPr>
         <w:t>http://ecsocman.</w:t>
       </w:r>
-      <w:proofErr w:type="spellStart"/>
       <w:r>
         <w:rPr>
           <w:rFonts w:eastAsia="Calibri"/>
@@ -17953,7 +17134,6 @@
         </w:rPr>
         <w:t>hse</w:t>
       </w:r>
-      <w:proofErr w:type="spellEnd"/>
       <w:r>
         <w:rPr>
           <w:rFonts w:eastAsia="Calibri"/>
@@ -17962,20 +17142,8 @@
           <w:szCs w:val="28"/>
           <w:lang w:eastAsia="en-US"/>
         </w:rPr>
-        <w:t>.</w:t>
-      </w:r>
-      <w:proofErr w:type="spellStart"/>
-      <w:r>
-        <w:rPr>
-          <w:rFonts w:eastAsia="Calibri"/>
-          <w:bCs/>
-          <w:sz w:val="28"/>
-          <w:szCs w:val="28"/>
-          <w:lang w:eastAsia="en-US"/>
-        </w:rPr>
-        <w:t>ru</w:t>
-      </w:r>
-      <w:proofErr w:type="spellEnd"/>
+        <w:t>.ru</w:t>
+      </w:r>
       <w:r>
         <w:rPr>
           <w:rFonts w:eastAsia="Calibri"/>
@@ -18121,27 +17289,7 @@
           <w:szCs w:val="28"/>
           <w:lang w:eastAsia="en-US"/>
         </w:rPr>
-        <w:t xml:space="preserve"> – Институт изучения репутации (</w:t>
-      </w:r>
-      <w:proofErr w:type="spellStart"/>
-      <w:r>
-        <w:rPr>
-          <w:rFonts w:eastAsia="Calibri"/>
-          <w:sz w:val="28"/>
-          <w:szCs w:val="28"/>
-          <w:lang w:eastAsia="en-US"/>
-        </w:rPr>
-        <w:t>ReputationInstitute</w:t>
-      </w:r>
-      <w:proofErr w:type="spellEnd"/>
-      <w:r>
-        <w:rPr>
-          <w:rFonts w:eastAsia="Calibri"/>
-          <w:sz w:val="28"/>
-          <w:szCs w:val="28"/>
-          <w:lang w:eastAsia="en-US"/>
-        </w:rPr>
-        <w:t>), США.</w:t>
+        <w:t xml:space="preserve"> – Институт изучения репутации (ReputationInstitute), США.</w:t>
       </w:r>
     </w:p>
     <w:p>
@@ -18355,20 +17503,18 @@
           <w:szCs w:val="28"/>
           <w:lang w:eastAsia="en-US"/>
         </w:rPr>
-        <w:t xml:space="preserve">:// </w:t>
-      </w:r>
-      <w:proofErr w:type="spellStart"/>
+        <w:t>:// www.</w:t>
+      </w:r>
       <w:r>
         <w:rPr>
           <w:rFonts w:eastAsia="Calibri"/>
           <w:bCs/>
           <w:sz w:val="28"/>
           <w:szCs w:val="28"/>
-          <w:lang w:eastAsia="en-US"/>
-        </w:rPr>
-        <w:t>www</w:t>
-      </w:r>
-      <w:proofErr w:type="spellEnd"/>
+          <w:lang w:val="en-US" w:eastAsia="en-US"/>
+        </w:rPr>
+        <w:t>gks</w:t>
+      </w:r>
       <w:r>
         <w:rPr>
           <w:rFonts w:eastAsia="Calibri"/>
@@ -18377,51 +17523,7 @@
           <w:szCs w:val="28"/>
           <w:lang w:eastAsia="en-US"/>
         </w:rPr>
-        <w:t>.</w:t>
-      </w:r>
-      <w:proofErr w:type="spellStart"/>
-      <w:r>
-        <w:rPr>
-          <w:rFonts w:eastAsia="Calibri"/>
-          <w:bCs/>
-          <w:sz w:val="28"/>
-          <w:szCs w:val="28"/>
-          <w:lang w:val="en-US" w:eastAsia="en-US"/>
-        </w:rPr>
-        <w:t>gks</w:t>
-      </w:r>
-      <w:proofErr w:type="spellEnd"/>
-      <w:r>
-        <w:rPr>
-          <w:rFonts w:eastAsia="Calibri"/>
-          <w:bCs/>
-          <w:sz w:val="28"/>
-          <w:szCs w:val="28"/>
-          <w:lang w:eastAsia="en-US"/>
-        </w:rPr>
-        <w:t>.</w:t>
-      </w:r>
-      <w:proofErr w:type="spellStart"/>
-      <w:r>
-        <w:rPr>
-          <w:rFonts w:eastAsia="Calibri"/>
-          <w:bCs/>
-          <w:sz w:val="28"/>
-          <w:szCs w:val="28"/>
-          <w:lang w:eastAsia="en-US"/>
-        </w:rPr>
-        <w:t>ru</w:t>
-      </w:r>
-      <w:proofErr w:type="spellEnd"/>
-      <w:r>
-        <w:rPr>
-          <w:rFonts w:eastAsia="Calibri"/>
-          <w:bCs/>
-          <w:sz w:val="28"/>
-          <w:szCs w:val="28"/>
-          <w:lang w:eastAsia="en-US"/>
-        </w:rPr>
-        <w:t>.</w:t>
+        <w:t>.ru.</w:t>
       </w:r>
     </w:p>
     <w:p>
@@ -18568,47 +17670,7 @@
           <w:szCs w:val="28"/>
           <w:lang w:eastAsia="en-US"/>
         </w:rPr>
-        <w:t xml:space="preserve">- характеристики АРМ: ОС не ниже Windows XP SP3, IE 6.0; аппаратное обеспечение: не ниже </w:t>
-      </w:r>
-      <w:proofErr w:type="spellStart"/>
-      <w:r>
-        <w:rPr>
-          <w:rFonts w:eastAsia="Calibri"/>
-          <w:sz w:val="28"/>
-          <w:szCs w:val="28"/>
-          <w:lang w:eastAsia="en-US"/>
-        </w:rPr>
-        <w:t>IntelPentium</w:t>
-      </w:r>
-      <w:proofErr w:type="spellEnd"/>
-      <w:r>
-        <w:rPr>
-          <w:rFonts w:eastAsia="Calibri"/>
-          <w:sz w:val="28"/>
-          <w:szCs w:val="28"/>
-          <w:lang w:eastAsia="en-US"/>
-        </w:rPr>
-        <w:t xml:space="preserve"> III 1000 МГц, 512 Мб RAM, 80 Гб HDD, SVGA (1024x768x32), 100 Мбит </w:t>
-      </w:r>
-      <w:proofErr w:type="spellStart"/>
-      <w:r>
-        <w:rPr>
-          <w:rFonts w:eastAsia="Calibri"/>
-          <w:sz w:val="28"/>
-          <w:szCs w:val="28"/>
-          <w:lang w:eastAsia="en-US"/>
-        </w:rPr>
-        <w:t>EthernetAdapter</w:t>
-      </w:r>
-      <w:proofErr w:type="spellEnd"/>
-      <w:r>
-        <w:rPr>
-          <w:rFonts w:eastAsia="Calibri"/>
-          <w:sz w:val="28"/>
-          <w:szCs w:val="28"/>
-          <w:lang w:eastAsia="en-US"/>
-        </w:rPr>
-        <w:t>;</w:t>
+        <w:t>- характеристики АРМ: ОС не ниже Windows XP SP3, IE 6.0; аппаратное обеспечение: не ниже IntelPentium III 1000 МГц, 512 Мб RAM, 80 Гб HDD, SVGA (1024x768x32), 100 Мбит EthernetAdapter;</w:t>
       </w:r>
     </w:p>
     <w:p>
@@ -18632,27 +17694,7 @@
           <w:szCs w:val="28"/>
           <w:lang w:eastAsia="en-US"/>
         </w:rPr>
-        <w:t xml:space="preserve">- характеристики сети: 100 Мбит </w:t>
-      </w:r>
-      <w:proofErr w:type="spellStart"/>
-      <w:r>
-        <w:rPr>
-          <w:rFonts w:eastAsia="Calibri"/>
-          <w:sz w:val="28"/>
-          <w:szCs w:val="28"/>
-          <w:lang w:eastAsia="en-US"/>
-        </w:rPr>
-        <w:t>FastEthernet</w:t>
-      </w:r>
-      <w:proofErr w:type="spellEnd"/>
-      <w:r>
-        <w:rPr>
-          <w:rFonts w:eastAsia="Calibri"/>
-          <w:sz w:val="28"/>
-          <w:szCs w:val="28"/>
-          <w:lang w:eastAsia="en-US"/>
-        </w:rPr>
-        <w:t>, наличие доступа в Интернет;</w:t>
+        <w:t>- характеристики сети: 100 Мбит FastEthernet, наличие доступа в Интернет;</w:t>
       </w:r>
     </w:p>
     <w:p>
@@ -18837,27 +17879,7 @@
           <w:szCs w:val="28"/>
           <w:lang w:eastAsia="en-US"/>
         </w:rPr>
-        <w:t xml:space="preserve">При проведении практических и лекционных занятий, а также при выполнении самостоятельной работы используются такие программные продукты, как Word, Excel, PowerPoint, </w:t>
-      </w:r>
-      <w:proofErr w:type="spellStart"/>
-      <w:r>
-        <w:rPr>
-          <w:rFonts w:eastAsia="Calibri"/>
-          <w:sz w:val="28"/>
-          <w:szCs w:val="28"/>
-          <w:lang w:eastAsia="en-US"/>
-        </w:rPr>
-        <w:t>InternetExplorer</w:t>
-      </w:r>
-      <w:proofErr w:type="spellEnd"/>
-      <w:r>
-        <w:rPr>
-          <w:rFonts w:eastAsia="Calibri"/>
-          <w:sz w:val="28"/>
-          <w:szCs w:val="28"/>
-          <w:lang w:eastAsia="en-US"/>
-        </w:rPr>
-        <w:t>.</w:t>
+        <w:t>При проведении практических и лекционных занятий, а также при выполнении самостоятельной работы используются такие программные продукты, как Word, Excel, PowerPoint, InternetExplorer.</w:t>
       </w:r>
     </w:p>
     <w:p>
